--- a/Travlendar+.docx
+++ b/Travlendar+.docx
@@ -1999,12 +1999,20 @@
           <w:numId w:val="1"/>
         </w:numPr>
         <w:rPr>
-          <w:ins w:id="182" w:author="Daniele Moltisanti" w:date="2017-10-10T16:24:00Z"/>
-          <w:sz w:val="28"/>
-          <w:szCs w:val="28"/>
-          <w:lang w:val="en-GB"/>
-        </w:rPr>
-        <w:pPrChange w:id="183" w:author="Daniele Moltisanti" w:date="2017-10-06T22:30:00Z">
+          <w:ins w:id="182" w:author="Daniele Moltisanti" w:date="2017-10-10T17:33:00Z"/>
+          <w:sz w:val="28"/>
+          <w:szCs w:val="28"/>
+          <w:lang w:val="en-GB"/>
+          <w:rPrChange w:id="183" w:author="Daniele Moltisanti" w:date="2017-10-14T17:11:00Z">
+            <w:rPr>
+              <w:ins w:id="184" w:author="Daniele Moltisanti" w:date="2017-10-10T17:33:00Z"/>
+              <w:sz w:val="28"/>
+              <w:szCs w:val="28"/>
+              <w:lang w:val="en-GB"/>
+            </w:rPr>
+          </w:rPrChange>
+        </w:rPr>
+        <w:pPrChange w:id="185" w:author="Daniele Moltisanti" w:date="2017-10-14T17:11:00Z">
           <w:pPr>
             <w:pStyle w:val="Paragrafoelenco"/>
             <w:numPr>
@@ -2014,7 +2022,7 @@
           </w:pPr>
         </w:pPrChange>
       </w:pPr>
-      <w:ins w:id="184" w:author="Daniele Moltisanti" w:date="2017-10-07T11:28:00Z">
+      <w:ins w:id="186" w:author="Daniele Moltisanti" w:date="2017-10-07T11:28:00Z">
         <w:r>
           <w:rPr>
             <w:sz w:val="28"/>
@@ -2024,7 +2032,7 @@
           <w:t>30 Mb</w:t>
         </w:r>
       </w:ins>
-      <w:ins w:id="185" w:author="Daniele Moltisanti" w:date="2017-10-07T11:29:00Z">
+      <w:ins w:id="187" w:author="Daniele Moltisanti" w:date="2017-10-07T11:29:00Z">
         <w:r>
           <w:rPr>
             <w:sz w:val="28"/>
@@ -2034,7 +2042,7 @@
           <w:t>(?)</w:t>
         </w:r>
       </w:ins>
-      <w:ins w:id="186" w:author="Daniele Moltisanti" w:date="2017-10-07T11:28:00Z">
+      <w:ins w:id="188" w:author="Daniele Moltisanti" w:date="2017-10-07T11:28:00Z">
         <w:r>
           <w:rPr>
             <w:sz w:val="28"/>
@@ -2044,7 +2052,7 @@
           <w:t xml:space="preserve"> </w:t>
         </w:r>
       </w:ins>
-      <w:ins w:id="187" w:author="Daniele Moltisanti" w:date="2017-10-07T11:29:00Z">
+      <w:ins w:id="189" w:author="Daniele Moltisanti" w:date="2017-10-07T11:29:00Z">
         <w:r>
           <w:rPr>
             <w:sz w:val="28"/>
@@ -2054,7 +2062,7 @@
           <w:t xml:space="preserve">of storage memory </w:t>
         </w:r>
       </w:ins>
-      <w:ins w:id="188" w:author="Daniele Moltisanti" w:date="2017-10-09T10:42:00Z">
+      <w:ins w:id="190" w:author="Daniele Moltisanti" w:date="2017-10-09T10:42:00Z">
         <w:r>
           <w:rPr>
             <w:sz w:val="28"/>
@@ -2064,7 +2072,7 @@
           <w:t xml:space="preserve">available </w:t>
         </w:r>
       </w:ins>
-      <w:ins w:id="189" w:author="Daniele Moltisanti" w:date="2017-10-07T11:28:00Z">
+      <w:ins w:id="191" w:author="Daniele Moltisanti" w:date="2017-10-07T11:28:00Z">
         <w:r>
           <w:rPr>
             <w:sz w:val="28"/>
@@ -2074,7 +2082,7 @@
           <w:t>on own devise</w:t>
         </w:r>
       </w:ins>
-      <w:ins w:id="190" w:author="Daniele Moltisanti" w:date="2017-10-07T11:29:00Z">
+      <w:ins w:id="192" w:author="Daniele Moltisanti" w:date="2017-10-07T11:29:00Z">
         <w:r>
           <w:rPr>
             <w:sz w:val="28"/>
@@ -2084,16 +2092,27 @@
           <w:t xml:space="preserve"> to be installed</w:t>
         </w:r>
       </w:ins>
-    </w:p>
-    <w:p>
-      <w:pPr>
-        <w:rPr>
-          <w:ins w:id="191" w:author="Daniele Moltisanti" w:date="2017-10-10T16:50:00Z"/>
-          <w:sz w:val="28"/>
-          <w:szCs w:val="28"/>
-          <w:lang w:val="en-GB"/>
-        </w:rPr>
-        <w:pPrChange w:id="192" w:author="Daniele Moltisanti" w:date="2017-10-10T16:24:00Z">
+      <w:bookmarkStart w:id="193" w:name="_GoBack"/>
+      <w:bookmarkEnd w:id="193"/>
+    </w:p>
+    <w:p>
+      <w:pPr>
+        <w:rPr>
+          <w:ins w:id="194" w:author="Daniele Moltisanti" w:date="2017-10-10T17:32:00Z"/>
+          <w:color w:val="FF0000"/>
+          <w:sz w:val="28"/>
+          <w:szCs w:val="28"/>
+          <w:lang w:val="en-GB"/>
+          <w:rPrChange w:id="195" w:author="Daniele Moltisanti" w:date="2017-10-10T17:33:00Z">
+            <w:rPr>
+              <w:ins w:id="196" w:author="Daniele Moltisanti" w:date="2017-10-10T17:32:00Z"/>
+              <w:sz w:val="28"/>
+              <w:szCs w:val="28"/>
+              <w:lang w:val="en-GB"/>
+            </w:rPr>
+          </w:rPrChange>
+        </w:rPr>
+        <w:pPrChange w:id="197" w:author="Daniele Moltisanti" w:date="2017-10-10T17:33:00Z">
           <w:pPr>
             <w:pStyle w:val="Paragrafoelenco"/>
             <w:numPr>
@@ -2107,12 +2126,19 @@
     <w:p>
       <w:pPr>
         <w:rPr>
-          <w:ins w:id="193" w:author="Daniele Moltisanti" w:date="2017-10-10T16:50:00Z"/>
-          <w:sz w:val="28"/>
-          <w:szCs w:val="28"/>
-          <w:lang w:val="en-GB"/>
-        </w:rPr>
-        <w:pPrChange w:id="194" w:author="Daniele Moltisanti" w:date="2017-10-10T16:24:00Z">
+          <w:ins w:id="198" w:author="Daniele Moltisanti" w:date="2017-10-10T16:24:00Z"/>
+          <w:color w:val="FF0000"/>
+          <w:sz w:val="28"/>
+          <w:szCs w:val="28"/>
+          <w:lang w:val="en-GB"/>
+          <w:rPrChange w:id="199" w:author="Daniele Moltisanti" w:date="2017-10-10T17:33:00Z">
+            <w:rPr>
+              <w:ins w:id="200" w:author="Daniele Moltisanti" w:date="2017-10-10T16:24:00Z"/>
+              <w:lang w:val="en-GB"/>
+            </w:rPr>
+          </w:rPrChange>
+        </w:rPr>
+        <w:pPrChange w:id="201" w:author="Daniele Moltisanti" w:date="2017-10-10T17:33:00Z">
           <w:pPr>
             <w:pStyle w:val="Paragrafoelenco"/>
             <w:numPr>
@@ -2125,18 +2151,13 @@
     </w:p>
     <w:p>
       <w:pPr>
-        <w:pStyle w:val="Paragrafoelenco"/>
-        <w:numPr>
-          <w:ilvl w:val="1"/>
-          <w:numId w:val="3"/>
-        </w:numPr>
-        <w:rPr>
-          <w:ins w:id="195" w:author="Daniele Moltisanti" w:date="2017-10-10T16:53:00Z"/>
-          <w:sz w:val="28"/>
-          <w:szCs w:val="28"/>
-          <w:lang w:val="en-GB"/>
-        </w:rPr>
-        <w:pPrChange w:id="196" w:author="Daniele Moltisanti" w:date="2017-10-10T16:51:00Z">
+        <w:rPr>
+          <w:ins w:id="202" w:author="Daniele Moltisanti" w:date="2017-10-10T16:24:00Z"/>
+          <w:sz w:val="28"/>
+          <w:szCs w:val="28"/>
+          <w:lang w:val="en-GB"/>
+        </w:rPr>
+        <w:pPrChange w:id="203" w:author="Daniele Moltisanti" w:date="2017-10-10T16:24:00Z">
           <w:pPr>
             <w:pStyle w:val="Paragrafoelenco"/>
             <w:numPr>
@@ -2146,33 +2167,21 @@
           </w:pPr>
         </w:pPrChange>
       </w:pPr>
-      <w:ins w:id="197" w:author="Daniele Moltisanti" w:date="2017-10-10T16:50:00Z">
-        <w:r>
-          <w:rPr>
-            <w:sz w:val="28"/>
-            <w:szCs w:val="28"/>
-            <w:lang w:val="en-GB"/>
-            <w:rPrChange w:id="198" w:author="Daniele Moltisanti" w:date="2017-10-10T16:51:00Z">
-              <w:rPr>
-                <w:lang w:val="en-GB"/>
-              </w:rPr>
-            </w:rPrChange>
-          </w:rPr>
-          <w:t>Functional Requirements</w:t>
-        </w:r>
-      </w:ins>
-    </w:p>
-    <w:p>
-      <w:pPr>
-        <w:pStyle w:val="Paragrafoelenco"/>
-        <w:ind w:left="375"/>
-        <w:rPr>
-          <w:ins w:id="199" w:author="Daniele Moltisanti" w:date="2017-10-10T16:51:00Z"/>
-          <w:sz w:val="28"/>
-          <w:szCs w:val="28"/>
-          <w:lang w:val="en-GB"/>
-        </w:rPr>
-        <w:pPrChange w:id="200" w:author="Daniele Moltisanti" w:date="2017-10-10T16:53:00Z">
+    </w:p>
+    <w:p>
+      <w:pPr>
+        <w:rPr>
+          <w:ins w:id="204" w:author="Daniele Moltisanti" w:date="2017-10-06T22:23:00Z"/>
+          <w:sz w:val="28"/>
+          <w:szCs w:val="28"/>
+          <w:lang w:val="en-GB"/>
+          <w:rPrChange w:id="205" w:author="Daniele Moltisanti" w:date="2017-10-10T16:24:00Z">
+            <w:rPr>
+              <w:ins w:id="206" w:author="Daniele Moltisanti" w:date="2017-10-06T22:23:00Z"/>
+            </w:rPr>
+          </w:rPrChange>
+        </w:rPr>
+        <w:pPrChange w:id="207" w:author="Daniele Moltisanti" w:date="2017-10-10T16:24:00Z">
           <w:pPr>
             <w:pStyle w:val="Paragrafoelenco"/>
             <w:numPr>
@@ -2186,18 +2195,23 @@
     <w:p>
       <w:pPr>
         <w:pStyle w:val="Paragrafoelenco"/>
-        <w:numPr>
-          <w:ilvl w:val="0"/>
-          <w:numId w:val="4"/>
-        </w:numPr>
-        <w:ind w:left="993" w:hanging="426"/>
-        <w:rPr>
-          <w:ins w:id="201" w:author="Daniele Moltisanti" w:date="2017-10-10T16:55:00Z"/>
-          <w:sz w:val="28"/>
-          <w:szCs w:val="28"/>
-          <w:lang w:val="en-GB"/>
-        </w:rPr>
-        <w:pPrChange w:id="202" w:author="Daniele Moltisanti" w:date="2017-10-11T15:07:00Z">
+        <w:ind w:left="567"/>
+        <w:rPr>
+          <w:ins w:id="208" w:author="Daniele Moltisanti" w:date="2017-10-06T22:23:00Z"/>
+          <w:b/>
+          <w:sz w:val="28"/>
+          <w:szCs w:val="28"/>
+          <w:lang w:val="en-GB"/>
+          <w:rPrChange w:id="209" w:author="Daniele Moltisanti" w:date="2017-10-06T22:32:00Z">
+            <w:rPr>
+              <w:ins w:id="210" w:author="Daniele Moltisanti" w:date="2017-10-06T22:23:00Z"/>
+              <w:b/>
+              <w:sz w:val="28"/>
+              <w:szCs w:val="28"/>
+            </w:rPr>
+          </w:rPrChange>
+        </w:rPr>
+        <w:pPrChange w:id="211" w:author="Daniele Moltisanti" w:date="2017-10-06T22:23:00Z">
           <w:pPr>
             <w:pStyle w:val="Paragrafoelenco"/>
             <w:numPr>
@@ -2207,213 +2221,43 @@
           </w:pPr>
         </w:pPrChange>
       </w:pPr>
-      <w:ins w:id="203" w:author="Daniele Moltisanti" w:date="2017-10-11T14:07:00Z">
-        <w:r>
-          <w:rPr>
-            <w:sz w:val="28"/>
-            <w:szCs w:val="28"/>
-            <w:lang w:val="en-GB"/>
-          </w:rPr>
-          <w:t>[</w:t>
-        </w:r>
-        <w:r>
-          <w:rPr>
-            <w:sz w:val="28"/>
-            <w:szCs w:val="28"/>
-            <w:lang w:val="en-GB"/>
-          </w:rPr>
-          <w:t>G</w:t>
-        </w:r>
-        <w:r>
-          <w:rPr>
-            <w:sz w:val="20"/>
-            <w:szCs w:val="20"/>
-            <w:lang w:val="en-GB"/>
-          </w:rPr>
-          <w:t>1</w:t>
-        </w:r>
-        <w:r>
-          <w:rPr>
-            <w:sz w:val="28"/>
-            <w:szCs w:val="28"/>
-            <w:lang w:val="en-GB"/>
-          </w:rPr>
-          <w:t>]</w:t>
-        </w:r>
-        <w:r>
-          <w:rPr>
-            <w:sz w:val="28"/>
-            <w:szCs w:val="28"/>
-            <w:lang w:val="en-GB"/>
-          </w:rPr>
-          <w:t xml:space="preserve"> </w:t>
-        </w:r>
-        <w:r>
-          <w:rPr>
-            <w:rFonts w:ascii="Adobe Garamond Pro Bold" w:hAnsi="Adobe Garamond Pro Bold"/>
-            <w:sz w:val="28"/>
-            <w:szCs w:val="28"/>
-            <w:lang w:val="en-GB"/>
-            <w:rPrChange w:id="204" w:author="Daniele Moltisanti" w:date="2017-10-11T14:11:00Z">
+      <w:del w:id="212" w:author="Daniele Moltisanti" w:date="2017-10-06T22:23:00Z">
+        <w:r>
+          <w:rPr>
+            <w:b/>
+            <w:sz w:val="28"/>
+            <w:szCs w:val="28"/>
+            <w:lang w:val="en-GB"/>
+            <w:rPrChange w:id="213" w:author="Daniele Moltisanti" w:date="2017-10-06T22:32:00Z">
               <w:rPr>
+                <w:b/>
                 <w:sz w:val="28"/>
                 <w:szCs w:val="28"/>
-                <w:lang w:val="en-GB"/>
               </w:rPr>
             </w:rPrChange>
           </w:rPr>
-          <w:t xml:space="preserve">Allow </w:t>
-        </w:r>
-      </w:ins>
-      <w:ins w:id="205" w:author="Daniele Moltisanti" w:date="2017-10-11T14:17:00Z">
-        <w:r>
-          <w:rPr>
-            <w:rFonts w:ascii="Adobe Garamond Pro Bold" w:hAnsi="Adobe Garamond Pro Bold"/>
-            <w:sz w:val="28"/>
-            <w:szCs w:val="28"/>
-            <w:lang w:val="en-GB"/>
-          </w:rPr>
-          <w:t>a</w:t>
-        </w:r>
-      </w:ins>
-      <w:ins w:id="206" w:author="Daniele Moltisanti" w:date="2017-10-11T14:07:00Z">
-        <w:r>
-          <w:rPr>
-            <w:rFonts w:ascii="Adobe Garamond Pro Bold" w:hAnsi="Adobe Garamond Pro Bold"/>
-            <w:sz w:val="28"/>
-            <w:szCs w:val="28"/>
-            <w:lang w:val="en-GB"/>
-            <w:rPrChange w:id="207" w:author="Daniele Moltisanti" w:date="2017-10-11T14:11:00Z">
-              <w:rPr>
-                <w:sz w:val="28"/>
-                <w:szCs w:val="28"/>
-                <w:lang w:val="en-GB"/>
-              </w:rPr>
-            </w:rPrChange>
-          </w:rPr>
-          <w:t xml:space="preserve"> </w:t>
-        </w:r>
-      </w:ins>
-      <w:ins w:id="208" w:author="Daniele Moltisanti" w:date="2017-10-11T14:26:00Z">
-        <w:r>
-          <w:rPr>
-            <w:rFonts w:ascii="Adobe Garamond Pro Bold" w:hAnsi="Adobe Garamond Pro Bold"/>
-            <w:sz w:val="28"/>
-            <w:szCs w:val="28"/>
-            <w:lang w:val="en-GB"/>
-          </w:rPr>
-          <w:t>guest</w:t>
-        </w:r>
-      </w:ins>
-      <w:ins w:id="209" w:author="Daniele Moltisanti" w:date="2017-10-11T14:08:00Z">
-        <w:r>
-          <w:rPr>
-            <w:rFonts w:ascii="Adobe Garamond Pro Bold" w:hAnsi="Adobe Garamond Pro Bold"/>
-            <w:sz w:val="28"/>
-            <w:szCs w:val="28"/>
-            <w:lang w:val="en-GB"/>
-            <w:rPrChange w:id="210" w:author="Daniele Moltisanti" w:date="2017-10-11T14:11:00Z">
-              <w:rPr>
-                <w:sz w:val="28"/>
-                <w:szCs w:val="28"/>
-                <w:lang w:val="en-GB"/>
-              </w:rPr>
-            </w:rPrChange>
-          </w:rPr>
-          <w:t xml:space="preserve"> to </w:t>
-        </w:r>
-      </w:ins>
-      <w:ins w:id="211" w:author="Daniele Moltisanti" w:date="2017-10-11T15:01:00Z">
-        <w:r>
-          <w:rPr>
-            <w:rFonts w:ascii="Adobe Garamond Pro Bold" w:hAnsi="Adobe Garamond Pro Bold"/>
-            <w:sz w:val="28"/>
-            <w:szCs w:val="28"/>
-            <w:lang w:val="en-GB"/>
-          </w:rPr>
-          <w:t>register a</w:t>
-        </w:r>
-      </w:ins>
-      <w:ins w:id="212" w:author="Daniele Moltisanti" w:date="2017-10-11T14:08:00Z">
-        <w:r>
-          <w:rPr>
-            <w:rFonts w:ascii="Adobe Garamond Pro Bold" w:hAnsi="Adobe Garamond Pro Bold"/>
-            <w:sz w:val="28"/>
-            <w:szCs w:val="28"/>
-            <w:lang w:val="en-GB"/>
-            <w:rPrChange w:id="213" w:author="Daniele Moltisanti" w:date="2017-10-11T14:11:00Z">
-              <w:rPr>
-                <w:sz w:val="28"/>
-                <w:szCs w:val="28"/>
-                <w:lang w:val="en-GB"/>
-              </w:rPr>
-            </w:rPrChange>
-          </w:rPr>
-          <w:t xml:space="preserve"> </w:t>
-        </w:r>
-      </w:ins>
-      <w:ins w:id="214" w:author="Daniele Moltisanti" w:date="2017-10-11T14:10:00Z">
-        <w:r>
-          <w:rPr>
-            <w:rFonts w:ascii="Adobe Garamond Pro Bold" w:hAnsi="Adobe Garamond Pro Bold"/>
-            <w:sz w:val="28"/>
-            <w:szCs w:val="28"/>
-            <w:lang w:val="en-GB"/>
-            <w:rPrChange w:id="215" w:author="Daniele Moltisanti" w:date="2017-10-11T14:11:00Z">
-              <w:rPr>
-                <w:sz w:val="28"/>
-                <w:szCs w:val="28"/>
-                <w:lang w:val="en-GB"/>
-              </w:rPr>
-            </w:rPrChange>
-          </w:rPr>
-          <w:t xml:space="preserve">Travlendar </w:t>
-        </w:r>
-      </w:ins>
-      <w:ins w:id="216" w:author="Daniele Moltisanti" w:date="2017-10-11T15:02:00Z">
-        <w:r>
-          <w:rPr>
-            <w:rFonts w:ascii="Adobe Garamond Pro Bold" w:hAnsi="Adobe Garamond Pro Bold"/>
-            <w:sz w:val="28"/>
-            <w:szCs w:val="28"/>
-            <w:lang w:val="en-GB"/>
-          </w:rPr>
-          <w:t>account</w:t>
-        </w:r>
-      </w:ins>
-      <w:ins w:id="217" w:author="Daniele Moltisanti" w:date="2017-10-11T14:10:00Z">
-        <w:r>
-          <w:rPr>
-            <w:rFonts w:ascii="Adobe Garamond Pro Bold" w:hAnsi="Adobe Garamond Pro Bold"/>
-            <w:sz w:val="28"/>
-            <w:szCs w:val="28"/>
-            <w:lang w:val="en-GB"/>
-            <w:rPrChange w:id="218" w:author="Daniele Moltisanti" w:date="2017-10-11T14:11:00Z">
-              <w:rPr>
-                <w:sz w:val="28"/>
-                <w:szCs w:val="28"/>
-                <w:lang w:val="en-GB"/>
-              </w:rPr>
-            </w:rPrChange>
-          </w:rPr>
-          <w:t>.</w:t>
-        </w:r>
-      </w:ins>
+          <w:delText>,</w:delText>
+        </w:r>
+      </w:del>
     </w:p>
     <w:p>
       <w:pPr>
         <w:pStyle w:val="Paragrafoelenco"/>
-        <w:numPr>
-          <w:ilvl w:val="1"/>
-          <w:numId w:val="4"/>
-        </w:numPr>
-        <w:rPr>
-          <w:ins w:id="219" w:author="Daniele Moltisanti" w:date="2017-10-11T15:43:00Z"/>
-          <w:sz w:val="28"/>
-          <w:szCs w:val="28"/>
-          <w:lang w:val="en-GB"/>
-        </w:rPr>
-        <w:pPrChange w:id="220" w:author="Daniele Moltisanti" w:date="2017-10-11T15:43:00Z">
+        <w:ind w:left="567"/>
+        <w:rPr>
+          <w:b/>
+          <w:sz w:val="28"/>
+          <w:szCs w:val="28"/>
+          <w:lang w:val="en-GB"/>
+          <w:rPrChange w:id="214" w:author="Daniele Moltisanti" w:date="2017-10-07T15:07:00Z">
+            <w:rPr>
+              <w:b/>
+              <w:sz w:val="28"/>
+              <w:szCs w:val="28"/>
+            </w:rPr>
+          </w:rPrChange>
+        </w:rPr>
+        <w:pPrChange w:id="215" w:author="Daniele Moltisanti" w:date="2017-10-07T15:07:00Z">
           <w:pPr>
             <w:pStyle w:val="Paragrafoelenco"/>
             <w:numPr>
@@ -2423,1711 +2267,15 @@
           </w:pPr>
         </w:pPrChange>
       </w:pPr>
-      <w:ins w:id="221" w:author="Daniele Moltisanti" w:date="2017-10-11T15:45:00Z">
-        <w:r>
-          <w:rPr>
-            <w:sz w:val="28"/>
-            <w:szCs w:val="28"/>
-            <w:lang w:val="en-GB"/>
-          </w:rPr>
-          <w:t xml:space="preserve">The </w:t>
-        </w:r>
-      </w:ins>
-      <w:ins w:id="222" w:author="Daniele Moltisanti" w:date="2017-10-11T15:46:00Z">
-        <w:r>
-          <w:rPr>
-            <w:sz w:val="28"/>
-            <w:szCs w:val="28"/>
-            <w:lang w:val="en-GB"/>
-          </w:rPr>
-          <w:t>system must</w:t>
-        </w:r>
-        <w:r>
-          <w:rPr>
-            <w:sz w:val="28"/>
-            <w:szCs w:val="28"/>
-            <w:lang w:val="en-GB"/>
-          </w:rPr>
-          <w:t xml:space="preserve"> </w:t>
-        </w:r>
-        <w:r>
-          <w:rPr>
-            <w:sz w:val="28"/>
-            <w:szCs w:val="28"/>
-            <w:lang w:val="en-GB"/>
-          </w:rPr>
-          <w:t xml:space="preserve">require a </w:t>
-        </w:r>
-      </w:ins>
-      <w:ins w:id="223" w:author="Daniele Moltisanti" w:date="2017-10-10T16:56:00Z">
-        <w:r>
-          <w:rPr>
-            <w:sz w:val="28"/>
-            <w:szCs w:val="28"/>
-            <w:lang w:val="en-GB"/>
-          </w:rPr>
-          <w:t xml:space="preserve">valid email address and password or a </w:t>
-        </w:r>
-      </w:ins>
-      <w:ins w:id="224" w:author="Daniele Moltisanti" w:date="2017-10-11T15:48:00Z">
-        <w:r>
-          <w:rPr>
-            <w:sz w:val="28"/>
-            <w:szCs w:val="28"/>
-            <w:lang w:val="en-GB"/>
-          </w:rPr>
-          <w:t>connection</w:t>
-        </w:r>
-      </w:ins>
-      <w:ins w:id="225" w:author="Daniele Moltisanti" w:date="2017-10-10T16:56:00Z">
-        <w:r>
-          <w:rPr>
-            <w:sz w:val="28"/>
-            <w:szCs w:val="28"/>
-            <w:lang w:val="en-GB"/>
-          </w:rPr>
-          <w:t xml:space="preserve"> to an </w:t>
-        </w:r>
-      </w:ins>
-      <w:ins w:id="226" w:author="Daniele Moltisanti" w:date="2017-10-11T15:13:00Z">
-        <w:r>
-          <w:rPr>
-            <w:sz w:val="28"/>
-            <w:szCs w:val="28"/>
-            <w:lang w:val="en-GB"/>
-          </w:rPr>
-          <w:t xml:space="preserve">existing Facebook / Google </w:t>
-        </w:r>
-      </w:ins>
-      <w:ins w:id="227" w:author="Daniele Moltisanti" w:date="2017-10-11T15:14:00Z">
-        <w:r>
-          <w:rPr>
-            <w:sz w:val="28"/>
-            <w:szCs w:val="28"/>
-            <w:lang w:val="en-GB"/>
-          </w:rPr>
-          <w:t>a</w:t>
-        </w:r>
-      </w:ins>
-      <w:ins w:id="228" w:author="Daniele Moltisanti" w:date="2017-10-11T15:13:00Z">
-        <w:r>
-          <w:rPr>
-            <w:sz w:val="28"/>
-            <w:szCs w:val="28"/>
-            <w:lang w:val="en-GB"/>
-          </w:rPr>
-          <w:t>ccount</w:t>
-        </w:r>
-      </w:ins>
-      <w:ins w:id="229" w:author="Daniele Moltisanti" w:date="2017-10-10T17:00:00Z">
-        <w:r>
-          <w:rPr>
-            <w:sz w:val="28"/>
-            <w:szCs w:val="28"/>
-            <w:lang w:val="en-GB"/>
-          </w:rPr>
-          <w:t>;</w:t>
-        </w:r>
-      </w:ins>
-    </w:p>
-    <w:p>
-      <w:pPr>
-        <w:pStyle w:val="Paragrafoelenco"/>
-        <w:numPr>
-          <w:ilvl w:val="1"/>
-          <w:numId w:val="4"/>
-        </w:numPr>
-        <w:rPr>
-          <w:ins w:id="230" w:author="Daniele Moltisanti" w:date="2017-10-10T16:59:00Z"/>
-          <w:sz w:val="28"/>
-          <w:szCs w:val="28"/>
-          <w:lang w:val="en-GB"/>
-          <w:rPrChange w:id="231" w:author="Daniele Moltisanti" w:date="2017-10-11T15:43:00Z">
-            <w:rPr>
-              <w:ins w:id="232" w:author="Daniele Moltisanti" w:date="2017-10-10T16:59:00Z"/>
-              <w:lang w:val="en-GB"/>
-            </w:rPr>
-          </w:rPrChange>
-        </w:rPr>
-        <w:pPrChange w:id="233" w:author="Daniele Moltisanti" w:date="2017-10-11T15:43:00Z">
-          <w:pPr>
-            <w:pStyle w:val="Paragrafoelenco"/>
-            <w:numPr>
-              <w:numId w:val="1"/>
-            </w:numPr>
-            <w:ind w:left="567" w:hanging="436"/>
-          </w:pPr>
-        </w:pPrChange>
-      </w:pPr>
-      <w:ins w:id="234" w:author="Daniele Moltisanti" w:date="2017-10-11T15:43:00Z">
-        <w:r>
-          <w:rPr>
-            <w:sz w:val="28"/>
-            <w:szCs w:val="28"/>
-            <w:lang w:val="en-GB"/>
-          </w:rPr>
-          <w:t xml:space="preserve">The system must check </w:t>
-        </w:r>
-      </w:ins>
-      <w:ins w:id="235" w:author="Daniele Moltisanti" w:date="2017-10-11T15:44:00Z">
-        <w:r>
-          <w:rPr>
-            <w:sz w:val="28"/>
-            <w:szCs w:val="28"/>
-            <w:lang w:val="en-GB"/>
-          </w:rPr>
-          <w:t>that the provided email is not already in use.</w:t>
-        </w:r>
-      </w:ins>
-    </w:p>
-    <w:p>
-      <w:pPr>
-        <w:pStyle w:val="Paragrafoelenco"/>
-        <w:numPr>
-          <w:ilvl w:val="0"/>
-          <w:numId w:val="4"/>
-        </w:numPr>
-        <w:ind w:left="993" w:hanging="426"/>
-        <w:rPr>
-          <w:ins w:id="236" w:author="Daniele Moltisanti" w:date="2017-10-11T15:49:00Z"/>
-          <w:sz w:val="28"/>
-          <w:szCs w:val="28"/>
-          <w:lang w:val="en-GB"/>
-          <w:rPrChange w:id="237" w:author="Daniele Moltisanti" w:date="2017-10-11T15:49:00Z">
-            <w:rPr>
-              <w:ins w:id="238" w:author="Daniele Moltisanti" w:date="2017-10-11T15:49:00Z"/>
-              <w:rFonts w:ascii="Adobe Garamond Pro Bold" w:hAnsi="Adobe Garamond Pro Bold"/>
-              <w:sz w:val="28"/>
-              <w:szCs w:val="28"/>
-              <w:lang w:val="en-GB"/>
-            </w:rPr>
-          </w:rPrChange>
-        </w:rPr>
-        <w:pPrChange w:id="239" w:author="Daniele Moltisanti" w:date="2017-10-11T15:49:00Z">
-          <w:pPr>
-            <w:pStyle w:val="Paragrafoelenco"/>
-            <w:numPr>
-              <w:numId w:val="1"/>
-            </w:numPr>
-            <w:ind w:left="567" w:hanging="436"/>
-          </w:pPr>
-        </w:pPrChange>
-      </w:pPr>
-      <w:ins w:id="240" w:author="Daniele Moltisanti" w:date="2017-10-11T14:11:00Z">
-        <w:r>
-          <w:rPr>
-            <w:sz w:val="28"/>
-            <w:szCs w:val="28"/>
-            <w:lang w:val="en-GB"/>
-          </w:rPr>
-          <w:t>[G</w:t>
-        </w:r>
-        <w:r>
-          <w:rPr>
-            <w:sz w:val="20"/>
-            <w:szCs w:val="20"/>
-            <w:lang w:val="en-GB"/>
-          </w:rPr>
-          <w:t>2</w:t>
-        </w:r>
-        <w:r>
-          <w:rPr>
-            <w:sz w:val="28"/>
-            <w:szCs w:val="28"/>
-            <w:lang w:val="en-GB"/>
-          </w:rPr>
-          <w:t xml:space="preserve">] </w:t>
-        </w:r>
-      </w:ins>
-      <w:ins w:id="241" w:author="Daniele Moltisanti" w:date="2017-10-11T14:17:00Z">
-        <w:r>
-          <w:rPr>
-            <w:rFonts w:ascii="Adobe Garamond Pro Bold" w:hAnsi="Adobe Garamond Pro Bold"/>
-            <w:sz w:val="28"/>
-            <w:szCs w:val="28"/>
-            <w:lang w:val="en-GB"/>
-          </w:rPr>
-          <w:t xml:space="preserve">Allow </w:t>
-        </w:r>
-        <w:r>
-          <w:rPr>
-            <w:rFonts w:ascii="Adobe Garamond Pro Bold" w:hAnsi="Adobe Garamond Pro Bold"/>
-            <w:sz w:val="28"/>
-            <w:szCs w:val="28"/>
-            <w:lang w:val="en-GB"/>
-          </w:rPr>
-          <w:t xml:space="preserve">an User </w:t>
-        </w:r>
-        <w:r>
-          <w:rPr>
-            <w:rFonts w:ascii="Adobe Garamond Pro Bold" w:hAnsi="Adobe Garamond Pro Bold"/>
-            <w:sz w:val="28"/>
-            <w:szCs w:val="28"/>
-            <w:lang w:val="en-GB"/>
-          </w:rPr>
-          <w:t>to log in into</w:t>
-        </w:r>
-      </w:ins>
-      <w:ins w:id="242" w:author="Daniele Moltisanti" w:date="2017-10-11T14:18:00Z">
-        <w:r>
-          <w:rPr>
-            <w:rFonts w:ascii="Adobe Garamond Pro Bold" w:hAnsi="Adobe Garamond Pro Bold"/>
-            <w:sz w:val="28"/>
-            <w:szCs w:val="28"/>
-            <w:lang w:val="en-GB"/>
-          </w:rPr>
-          <w:t xml:space="preserve"> Travlendar+ system</w:t>
-        </w:r>
-      </w:ins>
-    </w:p>
-    <w:p>
-      <w:pPr>
-        <w:pStyle w:val="Paragrafoelenco"/>
-        <w:numPr>
-          <w:ilvl w:val="1"/>
-          <w:numId w:val="4"/>
-        </w:numPr>
-        <w:rPr>
-          <w:ins w:id="243" w:author="Daniele Moltisanti" w:date="2017-10-11T15:50:00Z"/>
-          <w:color w:val="FF0000"/>
-          <w:sz w:val="28"/>
-          <w:szCs w:val="28"/>
-          <w:lang w:val="en-GB"/>
-          <w:rPrChange w:id="244" w:author="Daniele Moltisanti" w:date="2017-10-11T15:50:00Z">
-            <w:rPr>
-              <w:ins w:id="245" w:author="Daniele Moltisanti" w:date="2017-10-11T15:50:00Z"/>
-              <w:sz w:val="28"/>
-              <w:szCs w:val="28"/>
-              <w:lang w:val="en-GB"/>
-            </w:rPr>
-          </w:rPrChange>
-        </w:rPr>
-        <w:pPrChange w:id="246" w:author="Daniele Moltisanti" w:date="2017-10-11T15:28:00Z">
-          <w:pPr>
-            <w:pStyle w:val="Paragrafoelenco"/>
-            <w:numPr>
-              <w:numId w:val="1"/>
-            </w:numPr>
-            <w:ind w:left="567" w:hanging="436"/>
-          </w:pPr>
-        </w:pPrChange>
-      </w:pPr>
-      <w:ins w:id="247" w:author="Daniele Moltisanti" w:date="2017-10-11T15:50:00Z">
-        <w:r>
-          <w:rPr>
-            <w:sz w:val="28"/>
-            <w:szCs w:val="28"/>
-            <w:lang w:val="en-GB"/>
-          </w:rPr>
-          <w:t xml:space="preserve">System </w:t>
-        </w:r>
-        <w:r>
-          <w:rPr>
-            <w:sz w:val="28"/>
-            <w:szCs w:val="28"/>
-            <w:lang w:val="en-GB"/>
-          </w:rPr>
-          <w:t>must be able to check the data provided by the user.</w:t>
-        </w:r>
-      </w:ins>
-    </w:p>
-    <w:p>
-      <w:pPr>
-        <w:pStyle w:val="Paragrafoelenco"/>
-        <w:numPr>
-          <w:ilvl w:val="1"/>
-          <w:numId w:val="4"/>
-        </w:numPr>
-        <w:rPr>
-          <w:ins w:id="248" w:author="Daniele Moltisanti" w:date="2017-10-11T15:28:00Z"/>
-          <w:color w:val="FF0000"/>
-          <w:sz w:val="28"/>
-          <w:szCs w:val="28"/>
-          <w:lang w:val="en-GB"/>
-          <w:rPrChange w:id="249" w:author="Daniele Moltisanti" w:date="2017-10-11T15:28:00Z">
-            <w:rPr>
-              <w:ins w:id="250" w:author="Daniele Moltisanti" w:date="2017-10-11T15:28:00Z"/>
-              <w:sz w:val="28"/>
-              <w:szCs w:val="28"/>
-              <w:lang w:val="en-GB"/>
-            </w:rPr>
-          </w:rPrChange>
-        </w:rPr>
-        <w:pPrChange w:id="251" w:author="Daniele Moltisanti" w:date="2017-10-11T15:28:00Z">
-          <w:pPr>
-            <w:pStyle w:val="Paragrafoelenco"/>
-            <w:numPr>
-              <w:numId w:val="1"/>
-            </w:numPr>
-            <w:ind w:left="567" w:hanging="436"/>
-          </w:pPr>
-        </w:pPrChange>
-      </w:pPr>
-      <w:ins w:id="252" w:author="Daniele Moltisanti" w:date="2017-10-11T15:20:00Z">
-        <w:r>
-          <w:rPr>
-            <w:sz w:val="28"/>
-            <w:szCs w:val="28"/>
-            <w:lang w:val="en-GB"/>
-          </w:rPr>
-          <w:t>[R</w:t>
-        </w:r>
-        <w:r>
-          <w:rPr>
-            <w:sz w:val="20"/>
-            <w:szCs w:val="20"/>
-            <w:lang w:val="en-GB"/>
-          </w:rPr>
-          <w:t>2</w:t>
-        </w:r>
-        <w:r>
-          <w:rPr>
-            <w:sz w:val="28"/>
-            <w:szCs w:val="28"/>
-            <w:lang w:val="en-GB"/>
-          </w:rPr>
-          <w:t>]</w:t>
-        </w:r>
-      </w:ins>
-      <w:ins w:id="253" w:author="Daniele Moltisanti" w:date="2017-10-11T15:24:00Z">
-        <w:r>
-          <w:rPr>
-            <w:sz w:val="28"/>
-            <w:szCs w:val="28"/>
-            <w:lang w:val="en-GB"/>
-          </w:rPr>
-          <w:t>System must let the user log in only if data provided are correct</w:t>
-        </w:r>
-      </w:ins>
-      <w:ins w:id="254" w:author="Daniele Moltisanti" w:date="2017-10-11T15:25:00Z">
-        <w:r>
-          <w:rPr>
-            <w:sz w:val="28"/>
-            <w:szCs w:val="28"/>
-            <w:lang w:val="en-GB"/>
-          </w:rPr>
-          <w:t>.</w:t>
-        </w:r>
-      </w:ins>
-    </w:p>
-    <w:p>
-      <w:pPr>
-        <w:pStyle w:val="Paragrafoelenco"/>
-        <w:ind w:left="2018"/>
-        <w:rPr>
-          <w:ins w:id="255" w:author="Daniele Moltisanti" w:date="2017-10-10T17:09:00Z"/>
-          <w:color w:val="FF0000"/>
-          <w:sz w:val="28"/>
-          <w:szCs w:val="28"/>
-          <w:lang w:val="en-GB"/>
-          <w:rPrChange w:id="256" w:author="Daniele Moltisanti" w:date="2017-10-11T15:28:00Z">
-            <w:rPr>
-              <w:ins w:id="257" w:author="Daniele Moltisanti" w:date="2017-10-10T17:09:00Z"/>
-              <w:lang w:val="en-GB"/>
-            </w:rPr>
-          </w:rPrChange>
-        </w:rPr>
-        <w:pPrChange w:id="258" w:author="Daniele Moltisanti" w:date="2017-10-11T15:28:00Z">
-          <w:pPr>
-            <w:pStyle w:val="Paragrafoelenco"/>
-            <w:numPr>
-              <w:numId w:val="1"/>
-            </w:numPr>
-            <w:ind w:left="567" w:hanging="436"/>
-          </w:pPr>
-        </w:pPrChange>
-      </w:pPr>
-    </w:p>
-    <w:p>
-      <w:pPr>
-        <w:pStyle w:val="Paragrafoelenco"/>
-        <w:numPr>
-          <w:ilvl w:val="0"/>
-          <w:numId w:val="4"/>
-        </w:numPr>
-        <w:ind w:left="993" w:hanging="426"/>
-        <w:rPr>
-          <w:ins w:id="259" w:author="Daniele Moltisanti" w:date="2017-10-11T14:13:00Z"/>
-          <w:sz w:val="28"/>
-          <w:szCs w:val="28"/>
-          <w:lang w:val="en-GB"/>
-        </w:rPr>
-      </w:pPr>
-      <w:ins w:id="260" w:author="Daniele Moltisanti" w:date="2017-10-11T14:13:00Z">
-        <w:r>
-          <w:rPr>
-            <w:sz w:val="28"/>
-            <w:szCs w:val="28"/>
-            <w:lang w:val="en-GB"/>
-          </w:rPr>
-          <w:t>[G</w:t>
-        </w:r>
-        <w:r>
-          <w:rPr>
-            <w:sz w:val="20"/>
-            <w:szCs w:val="20"/>
-            <w:lang w:val="en-GB"/>
-          </w:rPr>
-          <w:t>3</w:t>
-        </w:r>
-        <w:r>
-          <w:rPr>
-            <w:sz w:val="28"/>
-            <w:szCs w:val="28"/>
-            <w:lang w:val="en-GB"/>
-          </w:rPr>
-          <w:t xml:space="preserve">] </w:t>
-        </w:r>
-      </w:ins>
-      <w:ins w:id="261" w:author="Daniele Moltisanti" w:date="2017-10-11T14:18:00Z">
-        <w:r>
-          <w:rPr>
-            <w:rFonts w:ascii="Adobe Garamond Pro Bold" w:hAnsi="Adobe Garamond Pro Bold"/>
-            <w:sz w:val="28"/>
-            <w:szCs w:val="28"/>
-            <w:lang w:val="en-GB"/>
-          </w:rPr>
-          <w:t>Allow an User to insert or modify personal information</w:t>
-        </w:r>
-      </w:ins>
-    </w:p>
-    <w:p>
-      <w:pPr>
-        <w:pStyle w:val="Paragrafoelenco"/>
-        <w:numPr>
-          <w:ilvl w:val="1"/>
-          <w:numId w:val="4"/>
-        </w:numPr>
-        <w:rPr>
-          <w:ins w:id="262" w:author="Daniele Moltisanti" w:date="2017-10-10T17:35:00Z"/>
-          <w:color w:val="FF0000"/>
-          <w:sz w:val="28"/>
-          <w:szCs w:val="28"/>
-          <w:lang w:val="en-GB"/>
-          <w:rPrChange w:id="263" w:author="Daniele Moltisanti" w:date="2017-10-10T17:35:00Z">
-            <w:rPr>
-              <w:ins w:id="264" w:author="Daniele Moltisanti" w:date="2017-10-10T17:35:00Z"/>
-              <w:sz w:val="28"/>
-              <w:szCs w:val="28"/>
-              <w:lang w:val="en-GB"/>
-            </w:rPr>
-          </w:rPrChange>
-        </w:rPr>
-        <w:pPrChange w:id="265" w:author="Daniele Moltisanti" w:date="2017-10-10T17:34:00Z">
-          <w:pPr>
-            <w:pStyle w:val="Paragrafoelenco"/>
-            <w:numPr>
-              <w:numId w:val="1"/>
-            </w:numPr>
-            <w:ind w:left="567" w:hanging="436"/>
-          </w:pPr>
-        </w:pPrChange>
-      </w:pPr>
-      <w:ins w:id="266" w:author="Daniele Moltisanti" w:date="2017-10-10T17:35:00Z">
-        <w:r>
-          <w:rPr>
-            <w:sz w:val="28"/>
-            <w:szCs w:val="28"/>
-            <w:lang w:val="en-GB"/>
-          </w:rPr>
-          <w:t>User have to fill out his personal information</w:t>
-        </w:r>
-      </w:ins>
-    </w:p>
-    <w:p>
-      <w:pPr>
-        <w:pStyle w:val="Paragrafoelenco"/>
-        <w:numPr>
-          <w:ilvl w:val="1"/>
-          <w:numId w:val="4"/>
-        </w:numPr>
-        <w:rPr>
-          <w:ins w:id="267" w:author="Daniele Moltisanti" w:date="2017-10-10T17:36:00Z"/>
-          <w:color w:val="FF0000"/>
-          <w:sz w:val="28"/>
-          <w:szCs w:val="28"/>
-          <w:lang w:val="en-GB"/>
-          <w:rPrChange w:id="268" w:author="Daniele Moltisanti" w:date="2017-10-10T17:36:00Z">
-            <w:rPr>
-              <w:ins w:id="269" w:author="Daniele Moltisanti" w:date="2017-10-10T17:36:00Z"/>
-              <w:sz w:val="28"/>
-              <w:szCs w:val="28"/>
-              <w:lang w:val="en-GB"/>
-            </w:rPr>
-          </w:rPrChange>
-        </w:rPr>
-        <w:pPrChange w:id="270" w:author="Daniele Moltisanti" w:date="2017-10-10T17:34:00Z">
-          <w:pPr>
-            <w:pStyle w:val="Paragrafoelenco"/>
-            <w:numPr>
-              <w:numId w:val="1"/>
-            </w:numPr>
-            <w:ind w:left="567" w:hanging="436"/>
-          </w:pPr>
-        </w:pPrChange>
-      </w:pPr>
-      <w:ins w:id="271" w:author="Daniele Moltisanti" w:date="2017-10-10T17:35:00Z">
-        <w:r>
-          <w:rPr>
-            <w:sz w:val="28"/>
-            <w:szCs w:val="28"/>
-            <w:lang w:val="en-GB"/>
-          </w:rPr>
-          <w:t>User can modify his information</w:t>
-        </w:r>
-      </w:ins>
-    </w:p>
-    <w:p>
-      <w:pPr>
-        <w:pStyle w:val="Paragrafoelenco"/>
-        <w:ind w:left="2018"/>
-        <w:rPr>
-          <w:ins w:id="272" w:author="Daniele Moltisanti" w:date="2017-10-10T17:35:00Z"/>
-          <w:color w:val="FF0000"/>
-          <w:sz w:val="28"/>
-          <w:szCs w:val="28"/>
-          <w:lang w:val="en-GB"/>
-          <w:rPrChange w:id="273" w:author="Daniele Moltisanti" w:date="2017-10-10T17:35:00Z">
-            <w:rPr>
-              <w:ins w:id="274" w:author="Daniele Moltisanti" w:date="2017-10-10T17:35:00Z"/>
-              <w:sz w:val="28"/>
-              <w:szCs w:val="28"/>
-              <w:lang w:val="en-GB"/>
-            </w:rPr>
-          </w:rPrChange>
-        </w:rPr>
-        <w:pPrChange w:id="275" w:author="Daniele Moltisanti" w:date="2017-10-10T17:36:00Z">
-          <w:pPr>
-            <w:pStyle w:val="Paragrafoelenco"/>
-            <w:numPr>
-              <w:numId w:val="1"/>
-            </w:numPr>
-            <w:ind w:left="567" w:hanging="436"/>
-          </w:pPr>
-        </w:pPrChange>
-      </w:pPr>
-    </w:p>
-    <w:p>
-      <w:pPr>
-        <w:pStyle w:val="Paragrafoelenco"/>
-        <w:numPr>
-          <w:ilvl w:val="0"/>
-          <w:numId w:val="4"/>
-        </w:numPr>
-        <w:ind w:left="993" w:hanging="426"/>
-        <w:rPr>
-          <w:ins w:id="276" w:author="Daniele Moltisanti" w:date="2017-10-11T15:58:00Z"/>
-          <w:sz w:val="28"/>
-          <w:szCs w:val="28"/>
-          <w:lang w:val="en-GB"/>
-          <w:rPrChange w:id="277" w:author="Daniele Moltisanti" w:date="2017-10-11T15:58:00Z">
-            <w:rPr>
-              <w:ins w:id="278" w:author="Daniele Moltisanti" w:date="2017-10-11T15:58:00Z"/>
-              <w:rFonts w:ascii="Adobe Garamond Pro Bold" w:hAnsi="Adobe Garamond Pro Bold"/>
-              <w:sz w:val="28"/>
-              <w:szCs w:val="28"/>
-              <w:lang w:val="en-GB"/>
-            </w:rPr>
-          </w:rPrChange>
-        </w:rPr>
-        <w:pPrChange w:id="279" w:author="Daniele Moltisanti" w:date="2017-10-11T15:58:00Z">
-          <w:pPr>
-            <w:pStyle w:val="Paragrafoelenco"/>
-            <w:numPr>
-              <w:numId w:val="4"/>
-            </w:numPr>
-            <w:ind w:left="1070" w:hanging="360"/>
-          </w:pPr>
-        </w:pPrChange>
-      </w:pPr>
-      <w:ins w:id="280" w:author="Daniele Moltisanti" w:date="2017-10-11T14:19:00Z">
-        <w:r>
-          <w:rPr>
-            <w:sz w:val="28"/>
-            <w:szCs w:val="28"/>
-            <w:lang w:val="en-GB"/>
-          </w:rPr>
-          <w:t>[G</w:t>
-        </w:r>
-        <w:r>
-          <w:rPr>
-            <w:sz w:val="20"/>
-            <w:szCs w:val="20"/>
-            <w:lang w:val="en-GB"/>
-          </w:rPr>
-          <w:t>4</w:t>
-        </w:r>
-        <w:r>
-          <w:rPr>
-            <w:sz w:val="28"/>
-            <w:szCs w:val="28"/>
-            <w:lang w:val="en-GB"/>
-          </w:rPr>
-          <w:t xml:space="preserve">] </w:t>
-        </w:r>
-      </w:ins>
-      <w:ins w:id="281" w:author="Daniele Moltisanti" w:date="2017-10-11T14:20:00Z">
-        <w:r>
-          <w:rPr>
-            <w:rFonts w:ascii="Adobe Garamond Pro Bold" w:hAnsi="Adobe Garamond Pro Bold"/>
-            <w:sz w:val="28"/>
-            <w:szCs w:val="28"/>
-            <w:lang w:val="en-GB"/>
-          </w:rPr>
-          <w:t xml:space="preserve">Allow an User to create an </w:t>
-        </w:r>
-      </w:ins>
-      <w:ins w:id="282" w:author="Daniele Moltisanti" w:date="2017-10-11T15:30:00Z">
-        <w:r>
-          <w:rPr>
-            <w:rFonts w:ascii="Adobe Garamond Pro Bold" w:hAnsi="Adobe Garamond Pro Bold"/>
-            <w:sz w:val="28"/>
-            <w:szCs w:val="28"/>
-            <w:lang w:val="en-GB"/>
-          </w:rPr>
-          <w:t>appointment</w:t>
-        </w:r>
-      </w:ins>
-    </w:p>
-    <w:p>
-      <w:pPr>
-        <w:pStyle w:val="Paragrafoelenco"/>
-        <w:numPr>
-          <w:ilvl w:val="1"/>
-          <w:numId w:val="4"/>
-        </w:numPr>
-        <w:rPr>
-          <w:ins w:id="283" w:author="Daniele Moltisanti" w:date="2017-10-11T14:19:00Z"/>
-          <w:sz w:val="28"/>
-          <w:szCs w:val="28"/>
-          <w:lang w:val="en-GB"/>
-          <w:rPrChange w:id="284" w:author="Daniele Moltisanti" w:date="2017-10-11T15:58:00Z">
-            <w:rPr>
-              <w:ins w:id="285" w:author="Daniele Moltisanti" w:date="2017-10-11T14:19:00Z"/>
-              <w:lang w:val="en-GB"/>
-            </w:rPr>
-          </w:rPrChange>
-        </w:rPr>
-        <w:pPrChange w:id="286" w:author="Daniele Moltisanti" w:date="2017-10-11T15:58:00Z">
-          <w:pPr>
-            <w:pStyle w:val="Paragrafoelenco"/>
-            <w:numPr>
-              <w:numId w:val="4"/>
-            </w:numPr>
-            <w:ind w:left="1070" w:hanging="360"/>
-          </w:pPr>
-        </w:pPrChange>
-      </w:pPr>
-      <w:ins w:id="287" w:author="Daniele Moltisanti" w:date="2017-10-11T15:58:00Z">
-        <w:r>
-          <w:rPr>
-            <w:sz w:val="28"/>
-            <w:szCs w:val="28"/>
-            <w:lang w:val="en-GB"/>
-          </w:rPr>
-          <w:t xml:space="preserve">The system must provide the user </w:t>
-        </w:r>
-      </w:ins>
-      <w:ins w:id="288" w:author="Daniele Moltisanti" w:date="2017-10-11T16:00:00Z">
-        <w:r>
-          <w:rPr>
-            <w:sz w:val="28"/>
-            <w:szCs w:val="28"/>
-            <w:lang w:val="en-GB"/>
-          </w:rPr>
-          <w:t xml:space="preserve">with </w:t>
-        </w:r>
-      </w:ins>
-      <w:ins w:id="289" w:author="Daniele Moltisanti" w:date="2017-10-11T15:58:00Z">
-        <w:r>
-          <w:rPr>
-            <w:sz w:val="28"/>
-            <w:szCs w:val="28"/>
-            <w:lang w:val="en-GB"/>
-          </w:rPr>
-          <w:t xml:space="preserve">an overview of his calendar and the user must be able to </w:t>
-        </w:r>
-      </w:ins>
-      <w:ins w:id="290" w:author="Daniele Moltisanti" w:date="2017-10-11T16:02:00Z">
-        <w:r>
-          <w:rPr>
-            <w:sz w:val="28"/>
-            <w:szCs w:val="28"/>
-            <w:lang w:val="en-GB"/>
-          </w:rPr>
-          <w:t>select</w:t>
-        </w:r>
-      </w:ins>
-      <w:ins w:id="291" w:author="Daniele Moltisanti" w:date="2017-10-11T15:58:00Z">
-        <w:r>
-          <w:rPr>
-            <w:sz w:val="28"/>
-            <w:szCs w:val="28"/>
-            <w:lang w:val="en-GB"/>
-          </w:rPr>
-          <w:t xml:space="preserve"> a </w:t>
-        </w:r>
-      </w:ins>
-      <w:ins w:id="292" w:author="Daniele Moltisanti" w:date="2017-10-11T16:01:00Z">
-        <w:r>
-          <w:rPr>
-            <w:sz w:val="28"/>
-            <w:szCs w:val="28"/>
-            <w:lang w:val="en-GB"/>
-          </w:rPr>
-          <w:t xml:space="preserve">specific </w:t>
-        </w:r>
-      </w:ins>
-      <w:ins w:id="293" w:author="Daniele Moltisanti" w:date="2017-10-11T15:58:00Z">
-        <w:r>
-          <w:rPr>
-            <w:sz w:val="28"/>
-            <w:szCs w:val="28"/>
-            <w:lang w:val="en-GB"/>
-          </w:rPr>
-          <w:t>day</w:t>
-        </w:r>
-      </w:ins>
-      <w:ins w:id="294" w:author="Daniele Moltisanti" w:date="2017-10-11T16:01:00Z">
-        <w:r>
-          <w:rPr>
-            <w:sz w:val="28"/>
-            <w:szCs w:val="28"/>
-            <w:lang w:val="en-GB"/>
-          </w:rPr>
-          <w:t>.</w:t>
-        </w:r>
-      </w:ins>
-    </w:p>
-    <w:p>
-      <w:pPr>
-        <w:pStyle w:val="Paragrafoelenco"/>
-        <w:numPr>
-          <w:ilvl w:val="1"/>
-          <w:numId w:val="4"/>
-        </w:numPr>
-        <w:rPr>
-          <w:ins w:id="295" w:author="Daniele Moltisanti" w:date="2017-10-11T16:02:00Z"/>
-          <w:color w:val="FF0000"/>
-          <w:sz w:val="28"/>
-          <w:szCs w:val="28"/>
-          <w:lang w:val="en-GB"/>
-          <w:rPrChange w:id="296" w:author="Daniele Moltisanti" w:date="2017-10-11T16:02:00Z">
-            <w:rPr>
-              <w:ins w:id="297" w:author="Daniele Moltisanti" w:date="2017-10-11T16:02:00Z"/>
-              <w:sz w:val="28"/>
-              <w:szCs w:val="28"/>
-              <w:lang w:val="en-GB"/>
-            </w:rPr>
-          </w:rPrChange>
-        </w:rPr>
-        <w:pPrChange w:id="298" w:author="Daniele Moltisanti" w:date="2017-10-11T15:40:00Z">
-          <w:pPr>
-            <w:pStyle w:val="Paragrafoelenco"/>
-            <w:numPr>
-              <w:numId w:val="1"/>
-            </w:numPr>
-            <w:ind w:left="567" w:hanging="436"/>
-          </w:pPr>
-        </w:pPrChange>
-      </w:pPr>
-      <w:ins w:id="299" w:author="Daniele Moltisanti" w:date="2017-10-11T15:40:00Z">
-        <w:r>
-          <w:rPr>
-            <w:sz w:val="28"/>
-            <w:szCs w:val="28"/>
-            <w:lang w:val="en-GB"/>
-          </w:rPr>
-          <w:t xml:space="preserve">The </w:t>
-        </w:r>
-      </w:ins>
-      <w:ins w:id="300" w:author="Daniele Moltisanti" w:date="2017-10-11T15:50:00Z">
-        <w:r>
-          <w:rPr>
-            <w:sz w:val="28"/>
-            <w:szCs w:val="28"/>
-            <w:lang w:val="en-GB"/>
-          </w:rPr>
-          <w:t>user must</w:t>
-        </w:r>
-        <w:r>
-          <w:rPr>
-            <w:sz w:val="28"/>
-            <w:szCs w:val="28"/>
-            <w:lang w:val="en-GB"/>
-          </w:rPr>
-          <w:t xml:space="preserve"> be able to provide place and </w:t>
-        </w:r>
-        <w:r>
-          <w:rPr>
-            <w:sz w:val="28"/>
-            <w:szCs w:val="28"/>
-            <w:lang w:val="en-GB"/>
-          </w:rPr>
-          <w:t>time of the appointment.</w:t>
-        </w:r>
-      </w:ins>
-    </w:p>
-    <w:p>
-      <w:pPr>
-        <w:pStyle w:val="Paragrafoelenco"/>
-        <w:numPr>
-          <w:ilvl w:val="1"/>
-          <w:numId w:val="4"/>
-        </w:numPr>
-        <w:rPr>
-          <w:ins w:id="301" w:author="Daniele Moltisanti" w:date="2017-10-11T15:40:00Z"/>
-          <w:color w:val="FF0000"/>
-          <w:sz w:val="28"/>
-          <w:szCs w:val="28"/>
-          <w:lang w:val="en-GB"/>
-          <w:rPrChange w:id="302" w:author="Daniele Moltisanti" w:date="2017-10-11T15:40:00Z">
-            <w:rPr>
-              <w:ins w:id="303" w:author="Daniele Moltisanti" w:date="2017-10-11T15:40:00Z"/>
-              <w:sz w:val="28"/>
-              <w:szCs w:val="28"/>
-              <w:lang w:val="en-GB"/>
-            </w:rPr>
-          </w:rPrChange>
-        </w:rPr>
-        <w:pPrChange w:id="304" w:author="Daniele Moltisanti" w:date="2017-10-11T15:40:00Z">
-          <w:pPr>
-            <w:pStyle w:val="Paragrafoelenco"/>
-            <w:numPr>
-              <w:numId w:val="1"/>
-            </w:numPr>
-            <w:ind w:left="567" w:hanging="436"/>
-          </w:pPr>
-        </w:pPrChange>
-      </w:pPr>
-      <w:ins w:id="305" w:author="Daniele Moltisanti" w:date="2017-10-11T16:02:00Z">
-        <w:r>
-          <w:rPr>
-            <w:sz w:val="28"/>
-            <w:szCs w:val="28"/>
-            <w:lang w:val="en-GB"/>
-          </w:rPr>
-          <w:t xml:space="preserve">The system must check </w:t>
-        </w:r>
-      </w:ins>
-      <w:ins w:id="306" w:author="Daniele Moltisanti" w:date="2017-10-11T16:04:00Z">
-        <w:r>
-          <w:rPr>
-            <w:sz w:val="28"/>
-            <w:szCs w:val="28"/>
-            <w:lang w:val="en-GB"/>
-          </w:rPr>
-          <w:t>that</w:t>
-        </w:r>
-      </w:ins>
-      <w:ins w:id="307" w:author="Daniele Moltisanti" w:date="2017-10-11T16:02:00Z">
-        <w:r>
-          <w:rPr>
-            <w:sz w:val="28"/>
-            <w:szCs w:val="28"/>
-            <w:lang w:val="en-GB"/>
-          </w:rPr>
-          <w:t xml:space="preserve"> all </w:t>
-        </w:r>
-      </w:ins>
-      <w:ins w:id="308" w:author="Daniele Moltisanti" w:date="2017-10-11T16:04:00Z">
-        <w:r>
-          <w:rPr>
-            <w:sz w:val="28"/>
-            <w:szCs w:val="28"/>
-            <w:lang w:val="en-GB"/>
-          </w:rPr>
-          <w:t>required</w:t>
-        </w:r>
-      </w:ins>
-      <w:ins w:id="309" w:author="Daniele Moltisanti" w:date="2017-10-11T16:02:00Z">
-        <w:r>
-          <w:rPr>
-            <w:sz w:val="28"/>
-            <w:szCs w:val="28"/>
-            <w:lang w:val="en-GB"/>
-          </w:rPr>
-          <w:t xml:space="preserve"> fields </w:t>
-        </w:r>
-        <w:proofErr w:type="gramStart"/>
-        <w:r>
-          <w:rPr>
-            <w:sz w:val="28"/>
-            <w:szCs w:val="28"/>
-            <w:lang w:val="en-GB"/>
-          </w:rPr>
-          <w:t xml:space="preserve">are </w:t>
-        </w:r>
-      </w:ins>
-      <w:ins w:id="310" w:author="Daniele Moltisanti" w:date="2017-10-11T16:03:00Z">
-        <w:r>
-          <w:rPr>
-            <w:sz w:val="28"/>
-            <w:szCs w:val="28"/>
-            <w:lang w:val="en-GB"/>
-          </w:rPr>
-          <w:t>filled</w:t>
-        </w:r>
-      </w:ins>
-      <w:ins w:id="311" w:author="Daniele Moltisanti" w:date="2017-10-11T16:04:00Z">
-        <w:r>
-          <w:rPr>
-            <w:sz w:val="28"/>
-            <w:szCs w:val="28"/>
-            <w:lang w:val="en-GB"/>
-          </w:rPr>
-          <w:t xml:space="preserve"> out</w:t>
-        </w:r>
-      </w:ins>
-      <w:proofErr w:type="gramEnd"/>
-      <w:ins w:id="312" w:author="Daniele Moltisanti" w:date="2017-10-11T16:03:00Z">
-        <w:r>
-          <w:rPr>
-            <w:sz w:val="28"/>
-            <w:szCs w:val="28"/>
-            <w:lang w:val="en-GB"/>
-          </w:rPr>
-          <w:t>.</w:t>
-        </w:r>
-      </w:ins>
-    </w:p>
-    <w:p>
-      <w:pPr>
-        <w:pStyle w:val="Paragrafoelenco"/>
-        <w:numPr>
-          <w:ilvl w:val="1"/>
-          <w:numId w:val="4"/>
-        </w:numPr>
-        <w:rPr>
-          <w:ins w:id="313" w:author="Daniele Moltisanti" w:date="2017-10-11T16:05:00Z"/>
-          <w:sz w:val="28"/>
-          <w:szCs w:val="28"/>
-          <w:lang w:val="en-GB"/>
-        </w:rPr>
-        <w:pPrChange w:id="314" w:author="Daniele Moltisanti" w:date="2017-10-11T16:05:00Z">
-          <w:pPr>
-            <w:pStyle w:val="Paragrafoelenco"/>
-            <w:numPr>
-              <w:numId w:val="1"/>
-            </w:numPr>
-            <w:ind w:left="567" w:hanging="436"/>
-          </w:pPr>
-        </w:pPrChange>
-      </w:pPr>
-      <w:ins w:id="315" w:author="Daniele Moltisanti" w:date="2017-10-11T15:55:00Z">
-        <w:r>
-          <w:rPr>
-            <w:sz w:val="28"/>
-            <w:szCs w:val="28"/>
-            <w:lang w:val="en-GB"/>
-            <w:rPrChange w:id="316" w:author="Daniele Moltisanti" w:date="2017-10-11T15:55:00Z">
-              <w:rPr>
-                <w:color w:val="FF0000"/>
-                <w:sz w:val="28"/>
-                <w:szCs w:val="28"/>
-                <w:lang w:val="en-GB"/>
-              </w:rPr>
-            </w:rPrChange>
-          </w:rPr>
-          <w:t>The</w:t>
-        </w:r>
-        <w:r>
-          <w:rPr>
-            <w:sz w:val="28"/>
-            <w:szCs w:val="28"/>
-            <w:lang w:val="en-GB"/>
-          </w:rPr>
-          <w:t xml:space="preserve"> system must </w:t>
-        </w:r>
-      </w:ins>
-      <w:ins w:id="317" w:author="Daniele Moltisanti" w:date="2017-10-11T15:56:00Z">
-        <w:r>
-          <w:rPr>
-            <w:sz w:val="28"/>
-            <w:szCs w:val="28"/>
-            <w:lang w:val="en-GB"/>
-          </w:rPr>
-          <w:t>check if the appointment overlap with other</w:t>
-        </w:r>
-        <w:r>
-          <w:rPr>
-            <w:sz w:val="28"/>
-            <w:szCs w:val="28"/>
-            <w:lang w:val="en-GB"/>
-          </w:rPr>
-          <w:t xml:space="preserve"> events and must </w:t>
-        </w:r>
-      </w:ins>
-      <w:ins w:id="318" w:author="Daniele Moltisanti" w:date="2017-10-11T16:08:00Z">
-        <w:r>
-          <w:rPr>
-            <w:sz w:val="28"/>
-            <w:szCs w:val="28"/>
-            <w:lang w:val="en-GB"/>
-          </w:rPr>
-          <w:t xml:space="preserve">eventually </w:t>
-        </w:r>
-      </w:ins>
-      <w:ins w:id="319" w:author="Daniele Moltisanti" w:date="2017-10-11T15:56:00Z">
-        <w:r>
-          <w:rPr>
-            <w:sz w:val="28"/>
-            <w:szCs w:val="28"/>
-            <w:lang w:val="en-GB"/>
-          </w:rPr>
-          <w:t>notify it to the user</w:t>
-        </w:r>
-      </w:ins>
-      <w:ins w:id="320" w:author="Daniele Moltisanti" w:date="2017-10-11T15:57:00Z">
-        <w:r>
-          <w:rPr>
-            <w:sz w:val="28"/>
-            <w:szCs w:val="28"/>
-            <w:lang w:val="en-GB"/>
-          </w:rPr>
-          <w:t>.</w:t>
-        </w:r>
-      </w:ins>
-    </w:p>
-    <w:p>
-      <w:pPr>
-        <w:pStyle w:val="Paragrafoelenco"/>
-        <w:numPr>
-          <w:ilvl w:val="1"/>
-          <w:numId w:val="4"/>
-        </w:numPr>
-        <w:rPr>
-          <w:ins w:id="321" w:author="Daniele Moltisanti" w:date="2017-10-11T16:10:00Z"/>
-          <w:sz w:val="28"/>
-          <w:szCs w:val="28"/>
-          <w:lang w:val="en-GB"/>
-        </w:rPr>
-        <w:pPrChange w:id="322" w:author="Daniele Moltisanti" w:date="2017-10-11T16:05:00Z">
-          <w:pPr>
-            <w:pStyle w:val="Paragrafoelenco"/>
-            <w:numPr>
-              <w:numId w:val="1"/>
-            </w:numPr>
-            <w:ind w:left="567" w:hanging="436"/>
-          </w:pPr>
-        </w:pPrChange>
-      </w:pPr>
-      <w:ins w:id="323" w:author="Daniele Moltisanti" w:date="2017-10-11T16:05:00Z">
-        <w:r>
-          <w:rPr>
-            <w:sz w:val="28"/>
-            <w:szCs w:val="28"/>
-            <w:lang w:val="en-GB"/>
-          </w:rPr>
-          <w:lastRenderedPageBreak/>
-          <w:t>The user must be able to speci</w:t>
-        </w:r>
-      </w:ins>
-      <w:ins w:id="324" w:author="Daniele Moltisanti" w:date="2017-10-11T16:08:00Z">
-        <w:r>
-          <w:rPr>
-            <w:sz w:val="28"/>
-            <w:szCs w:val="28"/>
-            <w:lang w:val="en-GB"/>
-          </w:rPr>
-          <w:t xml:space="preserve">fy the amount of time required </w:t>
-        </w:r>
-      </w:ins>
-      <w:ins w:id="325" w:author="Daniele Moltisanti" w:date="2017-10-11T16:13:00Z">
-        <w:r>
-          <w:rPr>
-            <w:sz w:val="28"/>
-            <w:szCs w:val="28"/>
-            <w:lang w:val="en-GB"/>
-          </w:rPr>
-          <w:t>by</w:t>
-        </w:r>
-      </w:ins>
-      <w:ins w:id="326" w:author="Daniele Moltisanti" w:date="2017-10-11T16:08:00Z">
-        <w:r>
-          <w:rPr>
-            <w:sz w:val="28"/>
-            <w:szCs w:val="28"/>
-            <w:lang w:val="en-GB"/>
-          </w:rPr>
-          <w:t xml:space="preserve"> the appointment.</w:t>
-        </w:r>
-      </w:ins>
-    </w:p>
-    <w:p>
-      <w:pPr>
-        <w:pStyle w:val="Paragrafoelenco"/>
-        <w:numPr>
-          <w:ilvl w:val="1"/>
-          <w:numId w:val="4"/>
-        </w:numPr>
-        <w:rPr>
-          <w:ins w:id="327" w:author="Daniele Moltisanti" w:date="2017-10-11T14:23:00Z"/>
-          <w:sz w:val="28"/>
-          <w:szCs w:val="28"/>
-          <w:lang w:val="en-GB"/>
-          <w:rPrChange w:id="328" w:author="Daniele Moltisanti" w:date="2017-10-11T16:05:00Z">
-            <w:rPr>
-              <w:ins w:id="329" w:author="Daniele Moltisanti" w:date="2017-10-11T14:23:00Z"/>
-              <w:sz w:val="28"/>
-              <w:szCs w:val="28"/>
-              <w:lang w:val="en-GB"/>
-            </w:rPr>
-          </w:rPrChange>
-        </w:rPr>
-        <w:pPrChange w:id="330" w:author="Daniele Moltisanti" w:date="2017-10-11T16:05:00Z">
-          <w:pPr>
-            <w:pStyle w:val="Paragrafoelenco"/>
-            <w:numPr>
-              <w:numId w:val="1"/>
-            </w:numPr>
-            <w:ind w:left="567" w:hanging="436"/>
-          </w:pPr>
-        </w:pPrChange>
-      </w:pPr>
-      <w:ins w:id="331" w:author="Daniele Moltisanti" w:date="2017-10-11T16:14:00Z">
-        <w:r>
-          <w:rPr>
-            <w:sz w:val="28"/>
-            <w:szCs w:val="28"/>
-            <w:lang w:val="en-GB"/>
-          </w:rPr>
-          <w:t xml:space="preserve">The user must be able to </w:t>
-        </w:r>
-      </w:ins>
-      <w:ins w:id="332" w:author="Daniele Moltisanti" w:date="2017-10-11T16:15:00Z">
-        <w:r>
-          <w:rPr>
-            <w:sz w:val="28"/>
-            <w:szCs w:val="28"/>
-            <w:lang w:val="en-GB"/>
-          </w:rPr>
-          <w:t xml:space="preserve">select place </w:t>
-        </w:r>
-      </w:ins>
-      <w:bookmarkStart w:id="333" w:name="_GoBack"/>
-      <w:bookmarkEnd w:id="333"/>
-    </w:p>
-    <w:p>
-      <w:pPr>
-        <w:pStyle w:val="Paragrafoelenco"/>
-        <w:numPr>
-          <w:ilvl w:val="0"/>
-          <w:numId w:val="4"/>
-        </w:numPr>
-        <w:ind w:left="993" w:hanging="426"/>
-        <w:rPr>
-          <w:ins w:id="334" w:author="Daniele Moltisanti" w:date="2017-10-11T14:23:00Z"/>
-          <w:sz w:val="28"/>
-          <w:szCs w:val="28"/>
-          <w:lang w:val="en-GB"/>
-          <w:rPrChange w:id="335" w:author="Daniele Moltisanti" w:date="2017-10-11T14:23:00Z">
-            <w:rPr>
-              <w:ins w:id="336" w:author="Daniele Moltisanti" w:date="2017-10-11T14:23:00Z"/>
-              <w:rFonts w:ascii="Adobe Garamond Pro Bold" w:hAnsi="Adobe Garamond Pro Bold"/>
-              <w:sz w:val="28"/>
-              <w:szCs w:val="28"/>
-              <w:lang w:val="en-GB"/>
-            </w:rPr>
-          </w:rPrChange>
-        </w:rPr>
-      </w:pPr>
-      <w:ins w:id="337" w:author="Daniele Moltisanti" w:date="2017-10-11T14:23:00Z">
-        <w:r>
-          <w:rPr>
-            <w:sz w:val="28"/>
-            <w:szCs w:val="28"/>
-            <w:lang w:val="en-GB"/>
-          </w:rPr>
-          <w:t>[G</w:t>
-        </w:r>
-        <w:r>
-          <w:rPr>
-            <w:sz w:val="20"/>
-            <w:szCs w:val="20"/>
-            <w:lang w:val="en-GB"/>
-          </w:rPr>
-          <w:t>5</w:t>
-        </w:r>
-        <w:r>
-          <w:rPr>
-            <w:sz w:val="28"/>
-            <w:szCs w:val="28"/>
-            <w:lang w:val="en-GB"/>
-          </w:rPr>
-          <w:t xml:space="preserve">] </w:t>
-        </w:r>
-        <w:r>
-          <w:rPr>
-            <w:rFonts w:ascii="Adobe Garamond Pro Bold" w:hAnsi="Adobe Garamond Pro Bold"/>
-            <w:sz w:val="28"/>
-            <w:szCs w:val="28"/>
-            <w:lang w:val="en-GB"/>
-          </w:rPr>
-          <w:t xml:space="preserve">Allow an User to </w:t>
-        </w:r>
-        <w:r>
-          <w:rPr>
-            <w:rFonts w:ascii="Adobe Garamond Pro Bold" w:hAnsi="Adobe Garamond Pro Bold"/>
-            <w:sz w:val="28"/>
-            <w:szCs w:val="28"/>
-            <w:lang w:val="en-GB"/>
-          </w:rPr>
-          <w:t xml:space="preserve">modify an </w:t>
-        </w:r>
-      </w:ins>
-      <w:ins w:id="338" w:author="Daniele Moltisanti" w:date="2017-10-11T15:54:00Z">
-        <w:r>
-          <w:rPr>
-            <w:rFonts w:ascii="Adobe Garamond Pro Bold" w:hAnsi="Adobe Garamond Pro Bold"/>
-            <w:sz w:val="28"/>
-            <w:szCs w:val="28"/>
-            <w:lang w:val="en-GB"/>
-          </w:rPr>
-          <w:t>appointment</w:t>
-        </w:r>
-      </w:ins>
-    </w:p>
-    <w:p>
-      <w:pPr>
-        <w:pStyle w:val="Paragrafoelenco"/>
-        <w:numPr>
-          <w:ilvl w:val="0"/>
-          <w:numId w:val="4"/>
-        </w:numPr>
-        <w:ind w:left="993" w:hanging="426"/>
-        <w:rPr>
-          <w:ins w:id="339" w:author="Daniele Moltisanti" w:date="2017-10-11T14:23:00Z"/>
-          <w:sz w:val="28"/>
-          <w:szCs w:val="28"/>
-          <w:lang w:val="en-GB"/>
-        </w:rPr>
-      </w:pPr>
-      <w:ins w:id="340" w:author="Daniele Moltisanti" w:date="2017-10-11T14:23:00Z">
-        <w:r>
-          <w:rPr>
-            <w:sz w:val="28"/>
-            <w:szCs w:val="28"/>
-            <w:lang w:val="en-GB"/>
-          </w:rPr>
-          <w:t>[G</w:t>
-        </w:r>
-        <w:r>
-          <w:rPr>
-            <w:sz w:val="20"/>
-            <w:szCs w:val="20"/>
-            <w:lang w:val="en-GB"/>
-          </w:rPr>
-          <w:t>6</w:t>
-        </w:r>
-        <w:r>
-          <w:rPr>
-            <w:sz w:val="28"/>
-            <w:szCs w:val="28"/>
-            <w:lang w:val="en-GB"/>
-          </w:rPr>
-          <w:t xml:space="preserve">] </w:t>
-        </w:r>
-        <w:r>
-          <w:rPr>
-            <w:rFonts w:ascii="Adobe Garamond Pro Bold" w:hAnsi="Adobe Garamond Pro Bold"/>
-            <w:sz w:val="28"/>
-            <w:szCs w:val="28"/>
-            <w:lang w:val="en-GB"/>
-          </w:rPr>
-          <w:t xml:space="preserve">Allow an User to </w:t>
-        </w:r>
-        <w:r>
-          <w:rPr>
-            <w:rFonts w:ascii="Adobe Garamond Pro Bold" w:hAnsi="Adobe Garamond Pro Bold"/>
-            <w:sz w:val="28"/>
-            <w:szCs w:val="28"/>
-            <w:lang w:val="en-GB"/>
-          </w:rPr>
-          <w:t>delete</w:t>
-        </w:r>
-        <w:r>
-          <w:rPr>
-            <w:rFonts w:ascii="Adobe Garamond Pro Bold" w:hAnsi="Adobe Garamond Pro Bold"/>
-            <w:sz w:val="28"/>
-            <w:szCs w:val="28"/>
-            <w:lang w:val="en-GB"/>
-          </w:rPr>
-          <w:t xml:space="preserve"> an </w:t>
-        </w:r>
-      </w:ins>
-      <w:ins w:id="341" w:author="Daniele Moltisanti" w:date="2017-10-11T15:54:00Z">
-        <w:r>
-          <w:rPr>
-            <w:rFonts w:ascii="Adobe Garamond Pro Bold" w:hAnsi="Adobe Garamond Pro Bold"/>
-            <w:sz w:val="28"/>
-            <w:szCs w:val="28"/>
-            <w:lang w:val="en-GB"/>
-          </w:rPr>
-          <w:t>appointment</w:t>
-        </w:r>
-      </w:ins>
-    </w:p>
-    <w:p>
-      <w:pPr>
-        <w:ind w:left="567"/>
-        <w:rPr>
-          <w:ins w:id="342" w:author="Daniele Moltisanti" w:date="2017-10-11T14:40:00Z"/>
-          <w:sz w:val="28"/>
-          <w:szCs w:val="28"/>
-          <w:lang w:val="en-GB"/>
-          <w:rPrChange w:id="343" w:author="Daniele Moltisanti" w:date="2017-10-11T15:54:00Z">
-            <w:rPr>
-              <w:ins w:id="344" w:author="Daniele Moltisanti" w:date="2017-10-11T14:40:00Z"/>
-              <w:lang w:val="en-GB"/>
-            </w:rPr>
-          </w:rPrChange>
-        </w:rPr>
-        <w:pPrChange w:id="345" w:author="Daniele Moltisanti" w:date="2017-10-11T15:54:00Z">
-          <w:pPr>
-            <w:pStyle w:val="Paragrafoelenco"/>
-            <w:numPr>
-              <w:numId w:val="4"/>
-            </w:numPr>
-            <w:ind w:left="1070" w:hanging="360"/>
-          </w:pPr>
-        </w:pPrChange>
-      </w:pPr>
-      <w:ins w:id="346" w:author="Daniele Moltisanti" w:date="2017-10-11T15:54:00Z">
-        <w:r>
-          <w:rPr>
-            <w:sz w:val="28"/>
-            <w:szCs w:val="28"/>
-            <w:lang w:val="en-GB"/>
-            <w:rPrChange w:id="347" w:author="Daniele Moltisanti" w:date="2017-10-11T15:54:00Z">
-              <w:rPr>
-                <w:lang w:val="en-GB"/>
-              </w:rPr>
-            </w:rPrChange>
-          </w:rPr>
-          <w:t xml:space="preserve"> </w:t>
-        </w:r>
-      </w:ins>
-      <w:ins w:id="348" w:author="Daniele Moltisanti" w:date="2017-10-11T14:40:00Z">
-        <w:r>
-          <w:rPr>
-            <w:sz w:val="28"/>
-            <w:szCs w:val="28"/>
-            <w:lang w:val="en-GB"/>
-            <w:rPrChange w:id="349" w:author="Daniele Moltisanti" w:date="2017-10-11T15:54:00Z">
-              <w:rPr>
-                <w:lang w:val="en-GB"/>
-              </w:rPr>
-            </w:rPrChange>
-          </w:rPr>
-          <w:t>[G</w:t>
-        </w:r>
-        <w:r>
-          <w:rPr>
-            <w:sz w:val="20"/>
-            <w:szCs w:val="20"/>
-            <w:lang w:val="en-GB"/>
-            <w:rPrChange w:id="350" w:author="Daniele Moltisanti" w:date="2017-10-11T15:54:00Z">
-              <w:rPr>
-                <w:sz w:val="20"/>
-                <w:szCs w:val="20"/>
-                <w:lang w:val="en-GB"/>
-              </w:rPr>
-            </w:rPrChange>
-          </w:rPr>
-          <w:t>8</w:t>
-        </w:r>
-        <w:r>
-          <w:rPr>
-            <w:sz w:val="28"/>
-            <w:szCs w:val="28"/>
-            <w:lang w:val="en-GB"/>
-            <w:rPrChange w:id="351" w:author="Daniele Moltisanti" w:date="2017-10-11T15:54:00Z">
-              <w:rPr>
-                <w:lang w:val="en-GB"/>
-              </w:rPr>
-            </w:rPrChange>
-          </w:rPr>
-          <w:t xml:space="preserve">] </w:t>
-        </w:r>
-        <w:r>
-          <w:rPr>
-            <w:rFonts w:ascii="Adobe Garamond Pro Bold" w:hAnsi="Adobe Garamond Pro Bold"/>
-            <w:sz w:val="28"/>
-            <w:szCs w:val="28"/>
-            <w:lang w:val="en-GB"/>
-            <w:rPrChange w:id="352" w:author="Daniele Moltisanti" w:date="2017-10-11T15:54:00Z">
-              <w:rPr>
-                <w:lang w:val="en-GB"/>
-              </w:rPr>
-            </w:rPrChange>
-          </w:rPr>
-          <w:t xml:space="preserve">Allow </w:t>
-        </w:r>
-        <w:proofErr w:type="gramStart"/>
-        <w:r>
-          <w:rPr>
-            <w:rFonts w:ascii="Adobe Garamond Pro Bold" w:hAnsi="Adobe Garamond Pro Bold"/>
-            <w:sz w:val="28"/>
-            <w:szCs w:val="28"/>
-            <w:lang w:val="en-GB"/>
-            <w:rPrChange w:id="353" w:author="Daniele Moltisanti" w:date="2017-10-11T15:54:00Z">
-              <w:rPr>
-                <w:lang w:val="en-GB"/>
-              </w:rPr>
-            </w:rPrChange>
-          </w:rPr>
-          <w:t>an</w:t>
-        </w:r>
-        <w:proofErr w:type="gramEnd"/>
-        <w:r>
-          <w:rPr>
-            <w:rFonts w:ascii="Adobe Garamond Pro Bold" w:hAnsi="Adobe Garamond Pro Bold"/>
-            <w:sz w:val="28"/>
-            <w:szCs w:val="28"/>
-            <w:lang w:val="en-GB"/>
-            <w:rPrChange w:id="354" w:author="Daniele Moltisanti" w:date="2017-10-11T15:54:00Z">
-              <w:rPr>
-                <w:lang w:val="en-GB"/>
-              </w:rPr>
-            </w:rPrChange>
-          </w:rPr>
-          <w:t xml:space="preserve"> User to </w:t>
-        </w:r>
-      </w:ins>
-      <w:ins w:id="355" w:author="Daniele Moltisanti" w:date="2017-10-11T14:42:00Z">
-        <w:r>
-          <w:rPr>
-            <w:rFonts w:ascii="Adobe Garamond Pro Bold" w:hAnsi="Adobe Garamond Pro Bold"/>
-            <w:sz w:val="28"/>
-            <w:szCs w:val="28"/>
-            <w:lang w:val="en-GB"/>
-            <w:rPrChange w:id="356" w:author="Daniele Moltisanti" w:date="2017-10-11T15:54:00Z">
-              <w:rPr>
-                <w:lang w:val="en-GB"/>
-              </w:rPr>
-            </w:rPrChange>
-          </w:rPr>
-          <w:t>manage</w:t>
-        </w:r>
-      </w:ins>
-      <w:ins w:id="357" w:author="Daniele Moltisanti" w:date="2017-10-11T14:40:00Z">
-        <w:r>
-          <w:rPr>
-            <w:rFonts w:ascii="Adobe Garamond Pro Bold" w:hAnsi="Adobe Garamond Pro Bold"/>
-            <w:sz w:val="28"/>
-            <w:szCs w:val="28"/>
-            <w:lang w:val="en-GB"/>
-            <w:rPrChange w:id="358" w:author="Daniele Moltisanti" w:date="2017-10-11T15:54:00Z">
-              <w:rPr>
-                <w:lang w:val="en-GB"/>
-              </w:rPr>
-            </w:rPrChange>
-          </w:rPr>
-          <w:t xml:space="preserve"> </w:t>
-        </w:r>
-      </w:ins>
-      <w:ins w:id="359" w:author="Daniele Moltisanti" w:date="2017-10-11T14:42:00Z">
-        <w:r>
-          <w:rPr>
-            <w:rFonts w:ascii="Adobe Garamond Pro Bold" w:hAnsi="Adobe Garamond Pro Bold"/>
-            <w:sz w:val="28"/>
-            <w:szCs w:val="28"/>
-            <w:lang w:val="en-GB"/>
-            <w:rPrChange w:id="360" w:author="Daniele Moltisanti" w:date="2017-10-11T15:54:00Z">
-              <w:rPr>
-                <w:lang w:val="en-GB"/>
-              </w:rPr>
-            </w:rPrChange>
-          </w:rPr>
-          <w:t>preferences</w:t>
-        </w:r>
-      </w:ins>
-    </w:p>
-    <w:p>
-      <w:pPr>
-        <w:pStyle w:val="Paragrafoelenco"/>
-        <w:numPr>
-          <w:ilvl w:val="0"/>
-          <w:numId w:val="4"/>
-        </w:numPr>
-        <w:ind w:left="993" w:hanging="426"/>
-        <w:rPr>
-          <w:ins w:id="361" w:author="Daniele Moltisanti" w:date="2017-10-11T14:23:00Z"/>
-          <w:sz w:val="28"/>
-          <w:szCs w:val="28"/>
-          <w:lang w:val="en-GB"/>
-        </w:rPr>
-      </w:pPr>
-    </w:p>
-    <w:p>
-      <w:pPr>
-        <w:pStyle w:val="Paragrafoelenco"/>
-        <w:numPr>
-          <w:ilvl w:val="0"/>
-          <w:numId w:val="4"/>
-        </w:numPr>
-        <w:ind w:left="993" w:hanging="503"/>
-        <w:rPr>
-          <w:ins w:id="362" w:author="Daniele Moltisanti" w:date="2017-10-10T17:33:00Z"/>
-          <w:color w:val="FF0000"/>
-          <w:sz w:val="28"/>
-          <w:szCs w:val="28"/>
-          <w:lang w:val="en-GB"/>
-          <w:rPrChange w:id="363" w:author="Daniele Moltisanti" w:date="2017-10-11T14:23:00Z">
-            <w:rPr>
-              <w:ins w:id="364" w:author="Daniele Moltisanti" w:date="2017-10-10T17:33:00Z"/>
-              <w:sz w:val="28"/>
-              <w:szCs w:val="28"/>
-              <w:lang w:val="en-GB"/>
-            </w:rPr>
-          </w:rPrChange>
-        </w:rPr>
-        <w:pPrChange w:id="365" w:author="Daniele Moltisanti" w:date="2017-10-11T14:23:00Z">
-          <w:pPr>
-            <w:pStyle w:val="Paragrafoelenco"/>
-            <w:numPr>
-              <w:numId w:val="1"/>
-            </w:numPr>
-            <w:ind w:left="567" w:hanging="436"/>
-          </w:pPr>
-        </w:pPrChange>
-      </w:pPr>
-    </w:p>
-    <w:p>
-      <w:pPr>
-        <w:rPr>
-          <w:ins w:id="366" w:author="Daniele Moltisanti" w:date="2017-10-10T17:32:00Z"/>
-          <w:color w:val="FF0000"/>
-          <w:sz w:val="28"/>
-          <w:szCs w:val="28"/>
-          <w:lang w:val="en-GB"/>
-          <w:rPrChange w:id="367" w:author="Daniele Moltisanti" w:date="2017-10-10T17:33:00Z">
-            <w:rPr>
-              <w:ins w:id="368" w:author="Daniele Moltisanti" w:date="2017-10-10T17:32:00Z"/>
-              <w:sz w:val="28"/>
-              <w:szCs w:val="28"/>
-              <w:lang w:val="en-GB"/>
-            </w:rPr>
-          </w:rPrChange>
-        </w:rPr>
-        <w:pPrChange w:id="369" w:author="Daniele Moltisanti" w:date="2017-10-10T17:33:00Z">
-          <w:pPr>
-            <w:pStyle w:val="Paragrafoelenco"/>
-            <w:numPr>
-              <w:numId w:val="1"/>
-            </w:numPr>
-            <w:ind w:left="567" w:hanging="436"/>
-          </w:pPr>
-        </w:pPrChange>
-      </w:pPr>
-    </w:p>
-    <w:p>
-      <w:pPr>
-        <w:rPr>
-          <w:ins w:id="370" w:author="Daniele Moltisanti" w:date="2017-10-10T16:24:00Z"/>
-          <w:color w:val="FF0000"/>
-          <w:sz w:val="28"/>
-          <w:szCs w:val="28"/>
-          <w:lang w:val="en-GB"/>
-          <w:rPrChange w:id="371" w:author="Daniele Moltisanti" w:date="2017-10-10T17:33:00Z">
-            <w:rPr>
-              <w:ins w:id="372" w:author="Daniele Moltisanti" w:date="2017-10-10T16:24:00Z"/>
-              <w:lang w:val="en-GB"/>
-            </w:rPr>
-          </w:rPrChange>
-        </w:rPr>
-        <w:pPrChange w:id="373" w:author="Daniele Moltisanti" w:date="2017-10-10T17:33:00Z">
-          <w:pPr>
-            <w:pStyle w:val="Paragrafoelenco"/>
-            <w:numPr>
-              <w:numId w:val="1"/>
-            </w:numPr>
-            <w:ind w:left="567" w:hanging="436"/>
-          </w:pPr>
-        </w:pPrChange>
-      </w:pPr>
-    </w:p>
-    <w:p>
-      <w:pPr>
-        <w:rPr>
-          <w:ins w:id="374" w:author="Daniele Moltisanti" w:date="2017-10-10T16:24:00Z"/>
-          <w:sz w:val="28"/>
-          <w:szCs w:val="28"/>
-          <w:lang w:val="en-GB"/>
-        </w:rPr>
-        <w:pPrChange w:id="375" w:author="Daniele Moltisanti" w:date="2017-10-10T16:24:00Z">
-          <w:pPr>
-            <w:pStyle w:val="Paragrafoelenco"/>
-            <w:numPr>
-              <w:numId w:val="1"/>
-            </w:numPr>
-            <w:ind w:left="567" w:hanging="436"/>
-          </w:pPr>
-        </w:pPrChange>
-      </w:pPr>
-    </w:p>
-    <w:p>
-      <w:pPr>
-        <w:rPr>
-          <w:ins w:id="376" w:author="Daniele Moltisanti" w:date="2017-10-06T22:23:00Z"/>
-          <w:sz w:val="28"/>
-          <w:szCs w:val="28"/>
-          <w:lang w:val="en-GB"/>
-          <w:rPrChange w:id="377" w:author="Daniele Moltisanti" w:date="2017-10-10T16:24:00Z">
-            <w:rPr>
-              <w:ins w:id="378" w:author="Daniele Moltisanti" w:date="2017-10-06T22:23:00Z"/>
-            </w:rPr>
-          </w:rPrChange>
-        </w:rPr>
-        <w:pPrChange w:id="379" w:author="Daniele Moltisanti" w:date="2017-10-10T16:24:00Z">
-          <w:pPr>
-            <w:pStyle w:val="Paragrafoelenco"/>
-            <w:numPr>
-              <w:numId w:val="1"/>
-            </w:numPr>
-            <w:ind w:left="567" w:hanging="436"/>
-          </w:pPr>
-        </w:pPrChange>
-      </w:pPr>
-    </w:p>
-    <w:p>
-      <w:pPr>
-        <w:pStyle w:val="Paragrafoelenco"/>
-        <w:ind w:left="567"/>
-        <w:rPr>
-          <w:ins w:id="380" w:author="Daniele Moltisanti" w:date="2017-10-06T22:23:00Z"/>
-          <w:b/>
-          <w:sz w:val="28"/>
-          <w:szCs w:val="28"/>
-          <w:lang w:val="en-GB"/>
-          <w:rPrChange w:id="381" w:author="Daniele Moltisanti" w:date="2017-10-06T22:32:00Z">
-            <w:rPr>
-              <w:ins w:id="382" w:author="Daniele Moltisanti" w:date="2017-10-06T22:23:00Z"/>
-              <w:b/>
-              <w:sz w:val="28"/>
-              <w:szCs w:val="28"/>
-            </w:rPr>
-          </w:rPrChange>
-        </w:rPr>
-        <w:pPrChange w:id="383" w:author="Daniele Moltisanti" w:date="2017-10-06T22:23:00Z">
-          <w:pPr>
-            <w:pStyle w:val="Paragrafoelenco"/>
-            <w:numPr>
-              <w:numId w:val="1"/>
-            </w:numPr>
-            <w:ind w:left="567" w:hanging="436"/>
-          </w:pPr>
-        </w:pPrChange>
-      </w:pPr>
-      <w:del w:id="384" w:author="Daniele Moltisanti" w:date="2017-10-06T22:23:00Z">
+      <w:moveFromRangeStart w:id="216" w:author="Daniele Moltisanti" w:date="2017-10-07T11:46:00Z" w:name="move495140138"/>
+      <w:moveFrom w:id="217" w:author="Daniele Moltisanti" w:date="2017-10-07T11:46:00Z">
         <w:r>
           <w:rPr>
             <w:b/>
             <w:sz w:val="28"/>
             <w:szCs w:val="28"/>
             <w:lang w:val="en-GB"/>
-            <w:rPrChange w:id="385" w:author="Daniele Moltisanti" w:date="2017-10-06T22:32:00Z">
+            <w:rPrChange w:id="218" w:author="Daniele Moltisanti" w:date="2017-10-07T15:07:00Z">
               <w:rPr>
                 <w:b/>
                 <w:sz w:val="28"/>
@@ -4135,46 +2283,15 @@
               </w:rPr>
             </w:rPrChange>
           </w:rPr>
-          <w:delText>,</w:delText>
-        </w:r>
-      </w:del>
-    </w:p>
-    <w:p>
-      <w:pPr>
-        <w:pStyle w:val="Paragrafoelenco"/>
-        <w:ind w:left="567"/>
-        <w:rPr>
-          <w:b/>
-          <w:sz w:val="28"/>
-          <w:szCs w:val="28"/>
-          <w:lang w:val="en-GB"/>
-          <w:rPrChange w:id="386" w:author="Daniele Moltisanti" w:date="2017-10-07T15:07:00Z">
-            <w:rPr>
-              <w:b/>
-              <w:sz w:val="28"/>
-              <w:szCs w:val="28"/>
-            </w:rPr>
-          </w:rPrChange>
-        </w:rPr>
-        <w:pPrChange w:id="387" w:author="Daniele Moltisanti" w:date="2017-10-07T15:07:00Z">
-          <w:pPr>
-            <w:pStyle w:val="Paragrafoelenco"/>
-            <w:numPr>
-              <w:numId w:val="1"/>
-            </w:numPr>
-            <w:ind w:left="567" w:hanging="436"/>
-          </w:pPr>
-        </w:pPrChange>
-      </w:pPr>
-      <w:moveFromRangeStart w:id="388" w:author="Daniele Moltisanti" w:date="2017-10-07T11:46:00Z" w:name="move495140138"/>
-      <w:moveFrom w:id="389" w:author="Daniele Moltisanti" w:date="2017-10-07T11:46:00Z">
+          <w:t xml:space="preserve"> </w:t>
+        </w:r>
         <w:r>
           <w:rPr>
             <w:b/>
             <w:sz w:val="28"/>
             <w:szCs w:val="28"/>
             <w:lang w:val="en-GB"/>
-            <w:rPrChange w:id="390" w:author="Daniele Moltisanti" w:date="2017-10-07T15:07:00Z">
+            <w:rPrChange w:id="219" w:author="Daniele Moltisanti" w:date="2017-10-07T15:07:00Z">
               <w:rPr>
                 <w:b/>
                 <w:sz w:val="28"/>
@@ -4182,32 +2299,16 @@
               </w:rPr>
             </w:rPrChange>
           </w:rPr>
-          <w:t xml:space="preserve"> </w:t>
-        </w:r>
-        <w:r>
-          <w:rPr>
-            <w:b/>
-            <w:sz w:val="28"/>
-            <w:szCs w:val="28"/>
-            <w:lang w:val="en-GB"/>
-            <w:rPrChange w:id="391" w:author="Daniele Moltisanti" w:date="2017-10-07T15:07:00Z">
-              <w:rPr>
-                <w:b/>
-                <w:sz w:val="28"/>
-                <w:szCs w:val="28"/>
-              </w:rPr>
-            </w:rPrChange>
-          </w:rPr>
           <w:t>Dependencies</w:t>
         </w:r>
       </w:moveFrom>
     </w:p>
-    <w:moveFromRangeEnd w:id="388"/>
-    <w:p>
-      <w:pPr>
-        <w:rPr>
-          <w:lang w:val="en-GB"/>
-          <w:rPrChange w:id="392" w:author="Daniele Moltisanti" w:date="2017-10-07T15:07:00Z">
+    <w:moveFromRangeEnd w:id="216"/>
+    <w:p>
+      <w:pPr>
+        <w:rPr>
+          <w:lang w:val="en-GB"/>
+          <w:rPrChange w:id="220" w:author="Daniele Moltisanti" w:date="2017-10-07T15:07:00Z">
             <w:rPr/>
           </w:rPrChange>
         </w:rPr>

--- a/Travlendar+.docx
+++ b/Travlendar+.docx
@@ -1999,20 +1999,12 @@
           <w:numId w:val="1"/>
         </w:numPr>
         <w:rPr>
-          <w:ins w:id="182" w:author="Daniele Moltisanti" w:date="2017-10-10T17:33:00Z"/>
-          <w:sz w:val="28"/>
-          <w:szCs w:val="28"/>
-          <w:lang w:val="en-GB"/>
-          <w:rPrChange w:id="183" w:author="Daniele Moltisanti" w:date="2017-10-14T17:11:00Z">
-            <w:rPr>
-              <w:ins w:id="184" w:author="Daniele Moltisanti" w:date="2017-10-10T17:33:00Z"/>
-              <w:sz w:val="28"/>
-              <w:szCs w:val="28"/>
-              <w:lang w:val="en-GB"/>
-            </w:rPr>
-          </w:rPrChange>
-        </w:rPr>
-        <w:pPrChange w:id="185" w:author="Daniele Moltisanti" w:date="2017-10-14T17:11:00Z">
+          <w:ins w:id="182" w:author="Daniele Moltisanti" w:date="2017-10-14T17:11:00Z"/>
+          <w:sz w:val="28"/>
+          <w:szCs w:val="28"/>
+          <w:lang w:val="en-GB"/>
+        </w:rPr>
+        <w:pPrChange w:id="183" w:author="Daniele Moltisanti" w:date="2017-10-14T17:11:00Z">
           <w:pPr>
             <w:pStyle w:val="Paragrafoelenco"/>
             <w:numPr>
@@ -2022,6 +2014,26 @@
           </w:pPr>
         </w:pPrChange>
       </w:pPr>
+      <w:ins w:id="184" w:author="Daniele Moltisanti" w:date="2017-10-07T11:28:00Z">
+        <w:r>
+          <w:rPr>
+            <w:sz w:val="28"/>
+            <w:szCs w:val="28"/>
+            <w:lang w:val="en-GB"/>
+          </w:rPr>
+          <w:t>30 Mb</w:t>
+        </w:r>
+      </w:ins>
+      <w:ins w:id="185" w:author="Daniele Moltisanti" w:date="2017-10-07T11:29:00Z">
+        <w:r>
+          <w:rPr>
+            <w:sz w:val="28"/>
+            <w:szCs w:val="28"/>
+            <w:lang w:val="en-GB"/>
+          </w:rPr>
+          <w:t>(?)</w:t>
+        </w:r>
+      </w:ins>
       <w:ins w:id="186" w:author="Daniele Moltisanti" w:date="2017-10-07T11:28:00Z">
         <w:r>
           <w:rPr>
@@ -2029,7 +2041,7 @@
             <w:szCs w:val="28"/>
             <w:lang w:val="en-GB"/>
           </w:rPr>
-          <w:t>30 Mb</w:t>
+          <w:t xml:space="preserve"> </w:t>
         </w:r>
       </w:ins>
       <w:ins w:id="187" w:author="Daniele Moltisanti" w:date="2017-10-07T11:29:00Z">
@@ -2039,30 +2051,10 @@
             <w:szCs w:val="28"/>
             <w:lang w:val="en-GB"/>
           </w:rPr>
-          <w:t>(?)</w:t>
-        </w:r>
-      </w:ins>
-      <w:ins w:id="188" w:author="Daniele Moltisanti" w:date="2017-10-07T11:28:00Z">
-        <w:r>
-          <w:rPr>
-            <w:sz w:val="28"/>
-            <w:szCs w:val="28"/>
-            <w:lang w:val="en-GB"/>
-          </w:rPr>
-          <w:t xml:space="preserve"> </w:t>
-        </w:r>
-      </w:ins>
-      <w:ins w:id="189" w:author="Daniele Moltisanti" w:date="2017-10-07T11:29:00Z">
-        <w:r>
-          <w:rPr>
-            <w:sz w:val="28"/>
-            <w:szCs w:val="28"/>
-            <w:lang w:val="en-GB"/>
-          </w:rPr>
           <w:t xml:space="preserve">of storage memory </w:t>
         </w:r>
       </w:ins>
-      <w:ins w:id="190" w:author="Daniele Moltisanti" w:date="2017-10-09T10:42:00Z">
+      <w:ins w:id="188" w:author="Daniele Moltisanti" w:date="2017-10-09T10:42:00Z">
         <w:r>
           <w:rPr>
             <w:sz w:val="28"/>
@@ -2072,7 +2064,7 @@
           <w:t xml:space="preserve">available </w:t>
         </w:r>
       </w:ins>
-      <w:ins w:id="191" w:author="Daniele Moltisanti" w:date="2017-10-07T11:28:00Z">
+      <w:ins w:id="189" w:author="Daniele Moltisanti" w:date="2017-10-07T11:28:00Z">
         <w:r>
           <w:rPr>
             <w:sz w:val="28"/>
@@ -2082,7 +2074,7 @@
           <w:t>on own devise</w:t>
         </w:r>
       </w:ins>
-      <w:ins w:id="192" w:author="Daniele Moltisanti" w:date="2017-10-07T11:29:00Z">
+      <w:ins w:id="190" w:author="Daniele Moltisanti" w:date="2017-10-07T11:29:00Z">
         <w:r>
           <w:rPr>
             <w:sz w:val="28"/>
@@ -2092,27 +2084,16 @@
           <w:t xml:space="preserve"> to be installed</w:t>
         </w:r>
       </w:ins>
-      <w:bookmarkStart w:id="193" w:name="_GoBack"/>
-      <w:bookmarkEnd w:id="193"/>
-    </w:p>
-    <w:p>
-      <w:pPr>
-        <w:rPr>
-          <w:ins w:id="194" w:author="Daniele Moltisanti" w:date="2017-10-10T17:32:00Z"/>
-          <w:color w:val="FF0000"/>
-          <w:sz w:val="28"/>
-          <w:szCs w:val="28"/>
-          <w:lang w:val="en-GB"/>
-          <w:rPrChange w:id="195" w:author="Daniele Moltisanti" w:date="2017-10-10T17:33:00Z">
-            <w:rPr>
-              <w:ins w:id="196" w:author="Daniele Moltisanti" w:date="2017-10-10T17:32:00Z"/>
-              <w:sz w:val="28"/>
-              <w:szCs w:val="28"/>
-              <w:lang w:val="en-GB"/>
-            </w:rPr>
-          </w:rPrChange>
-        </w:rPr>
-        <w:pPrChange w:id="197" w:author="Daniele Moltisanti" w:date="2017-10-10T17:33:00Z">
+    </w:p>
+    <w:p>
+      <w:pPr>
+        <w:rPr>
+          <w:ins w:id="191" w:author="Daniele Moltisanti" w:date="2017-10-14T17:11:00Z"/>
+          <w:sz w:val="28"/>
+          <w:szCs w:val="28"/>
+          <w:lang w:val="en-GB"/>
+        </w:rPr>
+        <w:pPrChange w:id="192" w:author="Daniele Moltisanti" w:date="2017-10-14T17:11:00Z">
           <w:pPr>
             <w:pStyle w:val="Paragrafoelenco"/>
             <w:numPr>
@@ -2126,19 +2107,12 @@
     <w:p>
       <w:pPr>
         <w:rPr>
-          <w:ins w:id="198" w:author="Daniele Moltisanti" w:date="2017-10-10T16:24:00Z"/>
-          <w:color w:val="FF0000"/>
-          <w:sz w:val="28"/>
-          <w:szCs w:val="28"/>
-          <w:lang w:val="en-GB"/>
-          <w:rPrChange w:id="199" w:author="Daniele Moltisanti" w:date="2017-10-10T17:33:00Z">
-            <w:rPr>
-              <w:ins w:id="200" w:author="Daniele Moltisanti" w:date="2017-10-10T16:24:00Z"/>
-              <w:lang w:val="en-GB"/>
-            </w:rPr>
-          </w:rPrChange>
-        </w:rPr>
-        <w:pPrChange w:id="201" w:author="Daniele Moltisanti" w:date="2017-10-10T17:33:00Z">
+          <w:ins w:id="193" w:author="Daniele Moltisanti" w:date="2017-10-14T17:11:00Z"/>
+          <w:sz w:val="28"/>
+          <w:szCs w:val="28"/>
+          <w:lang w:val="en-GB"/>
+        </w:rPr>
+        <w:pPrChange w:id="194" w:author="Daniele Moltisanti" w:date="2017-10-14T17:11:00Z">
           <w:pPr>
             <w:pStyle w:val="Paragrafoelenco"/>
             <w:numPr>
@@ -2152,12 +2126,20 @@
     <w:p>
       <w:pPr>
         <w:rPr>
-          <w:ins w:id="202" w:author="Daniele Moltisanti" w:date="2017-10-10T16:24:00Z"/>
-          <w:sz w:val="28"/>
-          <w:szCs w:val="28"/>
-          <w:lang w:val="en-GB"/>
-        </w:rPr>
-        <w:pPrChange w:id="203" w:author="Daniele Moltisanti" w:date="2017-10-10T16:24:00Z">
+          <w:ins w:id="195" w:author="Daniele Moltisanti" w:date="2017-10-10T17:33:00Z"/>
+          <w:sz w:val="28"/>
+          <w:szCs w:val="28"/>
+          <w:lang w:val="en-GB"/>
+          <w:rPrChange w:id="196" w:author="Daniele Moltisanti" w:date="2017-10-14T17:11:00Z">
+            <w:rPr>
+              <w:ins w:id="197" w:author="Daniele Moltisanti" w:date="2017-10-10T17:33:00Z"/>
+              <w:sz w:val="28"/>
+              <w:szCs w:val="28"/>
+              <w:lang w:val="en-GB"/>
+            </w:rPr>
+          </w:rPrChange>
+        </w:rPr>
+        <w:pPrChange w:id="198" w:author="Daniele Moltisanti" w:date="2017-10-14T17:11:00Z">
           <w:pPr>
             <w:pStyle w:val="Paragrafoelenco"/>
             <w:numPr>
@@ -2167,21 +2149,27 @@
           </w:pPr>
         </w:pPrChange>
       </w:pPr>
-    </w:p>
-    <w:p>
-      <w:pPr>
-        <w:rPr>
-          <w:ins w:id="204" w:author="Daniele Moltisanti" w:date="2017-10-06T22:23:00Z"/>
-          <w:sz w:val="28"/>
-          <w:szCs w:val="28"/>
-          <w:lang w:val="en-GB"/>
-          <w:rPrChange w:id="205" w:author="Daniele Moltisanti" w:date="2017-10-10T16:24:00Z">
+      <w:bookmarkStart w:id="199" w:name="_GoBack"/>
+      <w:bookmarkEnd w:id="199"/>
+    </w:p>
+    <w:p>
+      <w:pPr>
+        <w:rPr>
+          <w:ins w:id="200" w:author="Daniele Moltisanti" w:date="2017-10-10T17:32:00Z"/>
+          <w:color w:val="FF0000"/>
+          <w:sz w:val="28"/>
+          <w:szCs w:val="28"/>
+          <w:lang w:val="en-GB"/>
+          <w:rPrChange w:id="201" w:author="Daniele Moltisanti" w:date="2017-10-10T17:33:00Z">
             <w:rPr>
-              <w:ins w:id="206" w:author="Daniele Moltisanti" w:date="2017-10-06T22:23:00Z"/>
+              <w:ins w:id="202" w:author="Daniele Moltisanti" w:date="2017-10-10T17:32:00Z"/>
+              <w:sz w:val="28"/>
+              <w:szCs w:val="28"/>
+              <w:lang w:val="en-GB"/>
             </w:rPr>
           </w:rPrChange>
         </w:rPr>
-        <w:pPrChange w:id="207" w:author="Daniele Moltisanti" w:date="2017-10-10T16:24:00Z">
+        <w:pPrChange w:id="203" w:author="Daniele Moltisanti" w:date="2017-10-10T17:33:00Z">
           <w:pPr>
             <w:pStyle w:val="Paragrafoelenco"/>
             <w:numPr>
@@ -2194,24 +2182,20 @@
     </w:p>
     <w:p>
       <w:pPr>
-        <w:pStyle w:val="Paragrafoelenco"/>
-        <w:ind w:left="567"/>
-        <w:rPr>
-          <w:ins w:id="208" w:author="Daniele Moltisanti" w:date="2017-10-06T22:23:00Z"/>
-          <w:b/>
-          <w:sz w:val="28"/>
-          <w:szCs w:val="28"/>
-          <w:lang w:val="en-GB"/>
-          <w:rPrChange w:id="209" w:author="Daniele Moltisanti" w:date="2017-10-06T22:32:00Z">
+        <w:rPr>
+          <w:ins w:id="204" w:author="Daniele Moltisanti" w:date="2017-10-10T16:24:00Z"/>
+          <w:color w:val="FF0000"/>
+          <w:sz w:val="28"/>
+          <w:szCs w:val="28"/>
+          <w:lang w:val="en-GB"/>
+          <w:rPrChange w:id="205" w:author="Daniele Moltisanti" w:date="2017-10-10T17:33:00Z">
             <w:rPr>
-              <w:ins w:id="210" w:author="Daniele Moltisanti" w:date="2017-10-06T22:23:00Z"/>
-              <w:b/>
-              <w:sz w:val="28"/>
-              <w:szCs w:val="28"/>
+              <w:ins w:id="206" w:author="Daniele Moltisanti" w:date="2017-10-10T16:24:00Z"/>
+              <w:lang w:val="en-GB"/>
             </w:rPr>
           </w:rPrChange>
         </w:rPr>
-        <w:pPrChange w:id="211" w:author="Daniele Moltisanti" w:date="2017-10-06T22:23:00Z">
+        <w:pPrChange w:id="207" w:author="Daniele Moltisanti" w:date="2017-10-10T17:33:00Z">
           <w:pPr>
             <w:pStyle w:val="Paragrafoelenco"/>
             <w:numPr>
@@ -2221,43 +2205,16 @@
           </w:pPr>
         </w:pPrChange>
       </w:pPr>
-      <w:del w:id="212" w:author="Daniele Moltisanti" w:date="2017-10-06T22:23:00Z">
-        <w:r>
-          <w:rPr>
-            <w:b/>
-            <w:sz w:val="28"/>
-            <w:szCs w:val="28"/>
-            <w:lang w:val="en-GB"/>
-            <w:rPrChange w:id="213" w:author="Daniele Moltisanti" w:date="2017-10-06T22:32:00Z">
-              <w:rPr>
-                <w:b/>
-                <w:sz w:val="28"/>
-                <w:szCs w:val="28"/>
-              </w:rPr>
-            </w:rPrChange>
-          </w:rPr>
-          <w:delText>,</w:delText>
-        </w:r>
-      </w:del>
-    </w:p>
-    <w:p>
-      <w:pPr>
-        <w:pStyle w:val="Paragrafoelenco"/>
-        <w:ind w:left="567"/>
-        <w:rPr>
-          <w:b/>
-          <w:sz w:val="28"/>
-          <w:szCs w:val="28"/>
-          <w:lang w:val="en-GB"/>
-          <w:rPrChange w:id="214" w:author="Daniele Moltisanti" w:date="2017-10-07T15:07:00Z">
-            <w:rPr>
-              <w:b/>
-              <w:sz w:val="28"/>
-              <w:szCs w:val="28"/>
-            </w:rPr>
-          </w:rPrChange>
-        </w:rPr>
-        <w:pPrChange w:id="215" w:author="Daniele Moltisanti" w:date="2017-10-07T15:07:00Z">
+    </w:p>
+    <w:p>
+      <w:pPr>
+        <w:rPr>
+          <w:ins w:id="208" w:author="Daniele Moltisanti" w:date="2017-10-10T16:24:00Z"/>
+          <w:sz w:val="28"/>
+          <w:szCs w:val="28"/>
+          <w:lang w:val="en-GB"/>
+        </w:rPr>
+        <w:pPrChange w:id="209" w:author="Daniele Moltisanti" w:date="2017-10-10T16:24:00Z">
           <w:pPr>
             <w:pStyle w:val="Paragrafoelenco"/>
             <w:numPr>
@@ -2267,15 +2224,68 @@
           </w:pPr>
         </w:pPrChange>
       </w:pPr>
-      <w:moveFromRangeStart w:id="216" w:author="Daniele Moltisanti" w:date="2017-10-07T11:46:00Z" w:name="move495140138"/>
-      <w:moveFrom w:id="217" w:author="Daniele Moltisanti" w:date="2017-10-07T11:46:00Z">
+    </w:p>
+    <w:p>
+      <w:pPr>
+        <w:rPr>
+          <w:ins w:id="210" w:author="Daniele Moltisanti" w:date="2017-10-06T22:23:00Z"/>
+          <w:sz w:val="28"/>
+          <w:szCs w:val="28"/>
+          <w:lang w:val="en-GB"/>
+          <w:rPrChange w:id="211" w:author="Daniele Moltisanti" w:date="2017-10-10T16:24:00Z">
+            <w:rPr>
+              <w:ins w:id="212" w:author="Daniele Moltisanti" w:date="2017-10-06T22:23:00Z"/>
+            </w:rPr>
+          </w:rPrChange>
+        </w:rPr>
+        <w:pPrChange w:id="213" w:author="Daniele Moltisanti" w:date="2017-10-10T16:24:00Z">
+          <w:pPr>
+            <w:pStyle w:val="Paragrafoelenco"/>
+            <w:numPr>
+              <w:numId w:val="1"/>
+            </w:numPr>
+            <w:ind w:left="567" w:hanging="436"/>
+          </w:pPr>
+        </w:pPrChange>
+      </w:pPr>
+    </w:p>
+    <w:p>
+      <w:pPr>
+        <w:pStyle w:val="Paragrafoelenco"/>
+        <w:ind w:left="567"/>
+        <w:rPr>
+          <w:ins w:id="214" w:author="Daniele Moltisanti" w:date="2017-10-06T22:23:00Z"/>
+          <w:b/>
+          <w:sz w:val="28"/>
+          <w:szCs w:val="28"/>
+          <w:lang w:val="en-GB"/>
+          <w:rPrChange w:id="215" w:author="Daniele Moltisanti" w:date="2017-10-06T22:32:00Z">
+            <w:rPr>
+              <w:ins w:id="216" w:author="Daniele Moltisanti" w:date="2017-10-06T22:23:00Z"/>
+              <w:b/>
+              <w:sz w:val="28"/>
+              <w:szCs w:val="28"/>
+            </w:rPr>
+          </w:rPrChange>
+        </w:rPr>
+        <w:pPrChange w:id="217" w:author="Daniele Moltisanti" w:date="2017-10-06T22:23:00Z">
+          <w:pPr>
+            <w:pStyle w:val="Paragrafoelenco"/>
+            <w:numPr>
+              <w:numId w:val="1"/>
+            </w:numPr>
+            <w:ind w:left="567" w:hanging="436"/>
+          </w:pPr>
+        </w:pPrChange>
+      </w:pPr>
+      <w:del w:id="218" w:author="Daniele Moltisanti" w:date="2017-10-06T22:23:00Z">
         <w:r>
           <w:rPr>
             <w:b/>
             <w:sz w:val="28"/>
             <w:szCs w:val="28"/>
             <w:lang w:val="en-GB"/>
-            <w:rPrChange w:id="218" w:author="Daniele Moltisanti" w:date="2017-10-07T15:07:00Z">
+            <w:rPrChange w:id="219" w:author="Daniele Moltisanti" w:date="2017-10-06T22:32:00Z">
               <w:rPr>
                 <w:b/>
                 <w:sz w:val="28"/>
@@ -2283,15 +2293,46 @@
               </w:rPr>
             </w:rPrChange>
           </w:rPr>
-          <w:t xml:space="preserve"> </w:t>
-        </w:r>
+          <w:delText>,</w:delText>
+        </w:r>
+      </w:del>
+    </w:p>
+    <w:p>
+      <w:pPr>
+        <w:pStyle w:val="Paragrafoelenco"/>
+        <w:ind w:left="567"/>
+        <w:rPr>
+          <w:b/>
+          <w:sz w:val="28"/>
+          <w:szCs w:val="28"/>
+          <w:lang w:val="en-GB"/>
+          <w:rPrChange w:id="220" w:author="Daniele Moltisanti" w:date="2017-10-07T15:07:00Z">
+            <w:rPr>
+              <w:b/>
+              <w:sz w:val="28"/>
+              <w:szCs w:val="28"/>
+            </w:rPr>
+          </w:rPrChange>
+        </w:rPr>
+        <w:pPrChange w:id="221" w:author="Daniele Moltisanti" w:date="2017-10-07T15:07:00Z">
+          <w:pPr>
+            <w:pStyle w:val="Paragrafoelenco"/>
+            <w:numPr>
+              <w:numId w:val="1"/>
+            </w:numPr>
+            <w:ind w:left="567" w:hanging="436"/>
+          </w:pPr>
+        </w:pPrChange>
+      </w:pPr>
+      <w:moveFromRangeStart w:id="222" w:author="Daniele Moltisanti" w:date="2017-10-07T11:46:00Z" w:name="move495140138"/>
+      <w:moveFrom w:id="223" w:author="Daniele Moltisanti" w:date="2017-10-07T11:46:00Z">
         <w:r>
           <w:rPr>
             <w:b/>
             <w:sz w:val="28"/>
             <w:szCs w:val="28"/>
             <w:lang w:val="en-GB"/>
-            <w:rPrChange w:id="219" w:author="Daniele Moltisanti" w:date="2017-10-07T15:07:00Z">
+            <w:rPrChange w:id="224" w:author="Daniele Moltisanti" w:date="2017-10-07T15:07:00Z">
               <w:rPr>
                 <w:b/>
                 <w:sz w:val="28"/>
@@ -2299,16 +2340,32 @@
               </w:rPr>
             </w:rPrChange>
           </w:rPr>
+          <w:t xml:space="preserve"> </w:t>
+        </w:r>
+        <w:r>
+          <w:rPr>
+            <w:b/>
+            <w:sz w:val="28"/>
+            <w:szCs w:val="28"/>
+            <w:lang w:val="en-GB"/>
+            <w:rPrChange w:id="225" w:author="Daniele Moltisanti" w:date="2017-10-07T15:07:00Z">
+              <w:rPr>
+                <w:b/>
+                <w:sz w:val="28"/>
+                <w:szCs w:val="28"/>
+              </w:rPr>
+            </w:rPrChange>
+          </w:rPr>
           <w:t>Dependencies</w:t>
         </w:r>
       </w:moveFrom>
     </w:p>
-    <w:moveFromRangeEnd w:id="216"/>
-    <w:p>
-      <w:pPr>
-        <w:rPr>
-          <w:lang w:val="en-GB"/>
-          <w:rPrChange w:id="220" w:author="Daniele Moltisanti" w:date="2017-10-07T15:07:00Z">
+    <w:moveFromRangeEnd w:id="222"/>
+    <w:p>
+      <w:pPr>
+        <w:rPr>
+          <w:lang w:val="en-GB"/>
+          <w:rPrChange w:id="226" w:author="Daniele Moltisanti" w:date="2017-10-07T15:07:00Z">
             <w:rPr/>
           </w:rPrChange>
         </w:rPr>
